--- a/Cheat_Sheet_ML.docx
+++ b/Cheat_Sheet_ML.docx
@@ -3,18 +3,6 @@
 <w:document xmlns:wpc="http://schemas.microsoft.com/office/word/2010/wordprocessingCanvas" xmlns:cx="http://schemas.microsoft.com/office/drawing/2014/chartex" xmlns:cx1="http://schemas.microsoft.com/office/drawing/2015/9/8/chartex" xmlns:cx2="http://schemas.microsoft.com/office/drawing/2015/10/21/chartex" xmlns:cx3="http://schemas.microsoft.com/office/drawing/2016/5/9/chartex" xmlns:cx4="http://schemas.microsoft.com/office/drawing/2016/5/10/chartex" xmlns:cx5="http://schemas.microsoft.com/office/drawing/2016/5/11/chartex" xmlns:cx6="http://schemas.microsoft.com/office/drawing/2016/5/12/chartex" xmlns:cx7="http://schemas.microsoft.com/office/drawing/2016/5/13/chartex" xmlns:cx8="http://schemas.microsoft.com/office/drawing/2016/5/14/chartex" xmlns:mc="http://schemas.openxmlformats.org/markup-compatibility/2006" xmlns:aink="http://schemas.microsoft.com/office/drawing/2016/ink" xmlns:am3d="http://schemas.microsoft.com/office/drawing/2017/model3d" xmlns:o="urn:schemas-microsoft-com:office:office" xmlns:oel="http://schemas.microsoft.com/office/2019/extlst" xmlns:r="http://schemas.openxmlformats.org/officeDocument/2006/relationships" xmlns:m="http://schemas.openxmlformats.org/officeDocument/2006/math" xmlns:v="urn:schemas-microsoft-com:vml" xmlns:wp14="http://schemas.microsoft.com/office/word/2010/wordprocessingDrawing" xmlns:wp="http://schemas.openxmlformats.org/drawingml/2006/wordprocessingDrawing" xmlns:w10="urn:schemas-microsoft-com:office:word" xmlns:w="http://schemas.openxmlformats.org/wordprocessingml/2006/main" xmlns:w14="http://schemas.microsoft.com/office/word/2010/wordml" xmlns:w15="http://schemas.microsoft.com/office/word/2012/wordml" xmlns:w16cex="http://schemas.microsoft.com/office/word/2018/wordml/cex" xmlns:w16cid="http://schemas.microsoft.com/office/word/2016/wordml/cid" xmlns:w16="http://schemas.microsoft.com/office/word/2018/wordml" xmlns:w16du="http://schemas.microsoft.com/office/word/2023/wordml/word16du" xmlns:w16sdtdh="http://schemas.microsoft.com/office/word/2020/wordml/sdtdatahash" xmlns:w16sdtfl="http://schemas.microsoft.com/office/word/2024/wordml/sdtformatlock" xmlns:w16se="http://schemas.microsoft.com/office/word/2015/wordml/symex" xmlns:wpg="http://schemas.microsoft.com/office/word/2010/wordprocessingGroup" xmlns:wpi="http://schemas.microsoft.com/office/word/2010/wordprocessingInk" xmlns:wne="http://schemas.microsoft.com/office/word/2006/wordml" xmlns:wps="http://schemas.microsoft.com/office/word/2010/wordprocessingShape" mc:Ignorable="w14 w15 w16se w16cid w16 w16cex w16sdtdh w16sdtfl w16du wp14">
   <w:body>
     <w:p>
-      <w:r>
-        <w:t>Absolutely, Atif! Here's a comprehensive cheat sheet for Machine Learning that covers the full pipeline—from foundational concepts to deployment. It’s structured for clarity and depth, ideal for both quick reference and deeper study.</w:t>
-      </w:r>
-    </w:p>
-    <w:p>
-      <w:r>
-        <w:pict w14:anchorId="4B21BFF1">
-          <v:rect id="_x0000_i1091" style="width:0;height:1.5pt" o:hralign="center" o:hrstd="t" o:hr="t" fillcolor="#a0a0a0" stroked="f"/>
-        </w:pict>
-      </w:r>
-    </w:p>
-    <w:p>
       <w:pPr>
         <w:rPr>
           <w:b/>
@@ -318,13 +306,6 @@
       </w:r>
     </w:p>
     <w:p>
-      <w:r>
-        <w:pict w14:anchorId="68CD6CAC">
-          <v:rect id="_x0000_i1092" style="width:0;height:1.5pt" o:hralign="center" o:hrstd="t" o:hr="t" fillcolor="#a0a0a0" stroked="f"/>
-        </w:pict>
-      </w:r>
-    </w:p>
-    <w:p>
       <w:pPr>
         <w:rPr>
           <w:b/>
@@ -444,7 +425,6 @@
           <w:b/>
           <w:bCs/>
         </w:rPr>
-        <w:lastRenderedPageBreak/>
         <w:t>Scaling</w:t>
       </w:r>
     </w:p>
@@ -503,6 +483,7 @@
         </w:numPr>
       </w:pPr>
       <w:r>
+        <w:lastRenderedPageBreak/>
         <w:t>Polynomial features</w:t>
       </w:r>
     </w:p>
@@ -566,13 +547,6 @@
       </w:r>
     </w:p>
     <w:p>
-      <w:r>
-        <w:pict w14:anchorId="2BCEE072">
-          <v:rect id="_x0000_i1093" style="width:0;height:1.5pt" o:hralign="center" o:hrstd="t" o:hr="t" fillcolor="#a0a0a0" stroked="f"/>
-        </w:pict>
-      </w:r>
-    </w:p>
-    <w:p>
       <w:pPr>
         <w:rPr>
           <w:b/>
@@ -696,13 +670,6 @@
       </w:pPr>
       <w:r>
         <w:t>Mean, median, std, skewness, kurtosis</w:t>
-      </w:r>
-    </w:p>
-    <w:p>
-      <w:r>
-        <w:pict w14:anchorId="3A8546B6">
-          <v:rect id="_x0000_i1094" style="width:0;height:1.5pt" o:hralign="center" o:hrstd="t" o:hr="t" fillcolor="#a0a0a0" stroked="f"/>
-        </w:pict>
       </w:r>
     </w:p>
     <w:p>
@@ -922,13 +889,6 @@
       </w:tr>
     </w:tbl>
     <w:p>
-      <w:r>
-        <w:pict w14:anchorId="25F69108">
-          <v:rect id="_x0000_i1095" style="width:0;height:1.5pt" o:hralign="center" o:hrstd="t" o:hr="t" fillcolor="#a0a0a0" stroked="f"/>
-        </w:pict>
-      </w:r>
-    </w:p>
-    <w:p>
       <w:pPr>
         <w:rPr>
           <w:b/>
@@ -941,7 +901,6 @@
           <w:b/>
           <w:bCs/>
         </w:rPr>
-        <w:lastRenderedPageBreak/>
         <w:t>🧪</w:t>
       </w:r>
       <w:r>
@@ -1054,14 +1013,8 @@
         </w:numPr>
       </w:pPr>
       <w:r>
+        <w:lastRenderedPageBreak/>
         <w:t>Stratified Sampling</w:t>
-      </w:r>
-    </w:p>
-    <w:p>
-      <w:r>
-        <w:pict w14:anchorId="7F269C5F">
-          <v:rect id="_x0000_i1096" style="width:0;height:1.5pt" o:hralign="center" o:hrstd="t" o:hr="t" fillcolor="#a0a0a0" stroked="f"/>
-        </w:pict>
       </w:r>
     </w:p>
     <w:p>
@@ -1267,13 +1220,6 @@
       </w:r>
     </w:p>
     <w:p>
-      <w:r>
-        <w:pict w14:anchorId="0749D8C2">
-          <v:rect id="_x0000_i1097" style="width:0;height:1.5pt" o:hralign="center" o:hrstd="t" o:hr="t" fillcolor="#a0a0a0" stroked="f"/>
-        </w:pict>
-      </w:r>
-    </w:p>
-    <w:p>
       <w:pPr>
         <w:rPr>
           <w:b/>
@@ -1358,7 +1304,6 @@
         </w:numPr>
       </w:pPr>
       <w:r>
-        <w:lastRenderedPageBreak/>
         <w:t>Neurons, Layers, Activation Functions</w:t>
       </w:r>
     </w:p>
@@ -1443,13 +1388,6 @@
       </w:r>
     </w:p>
     <w:p>
-      <w:r>
-        <w:pict w14:anchorId="370D41D9">
-          <v:rect id="_x0000_i1098" style="width:0;height:1.5pt" o:hralign="center" o:hrstd="t" o:hr="t" fillcolor="#a0a0a0" stroked="f"/>
-        </w:pict>
-      </w:r>
-    </w:p>
-    <w:p>
       <w:pPr>
         <w:rPr>
           <w:b/>
@@ -1495,6 +1433,7 @@
         </w:numPr>
       </w:pPr>
       <w:r>
+        <w:lastRenderedPageBreak/>
         <w:t xml:space="preserve">pickle, </w:t>
       </w:r>
       <w:proofErr w:type="spellStart"/>
@@ -1597,13 +1536,6 @@
       </w:pPr>
       <w:r>
         <w:t>Retraining pipelines</w:t>
-      </w:r>
-    </w:p>
-    <w:p>
-      <w:r>
-        <w:pict w14:anchorId="12A40497">
-          <v:rect id="_x0000_i1099" style="width:0;height:1.5pt" o:hralign="center" o:hrstd="t" o:hr="t" fillcolor="#a0a0a0" stroked="f"/>
-        </w:pict>
       </w:r>
     </w:p>
     <w:p>
@@ -1906,13 +1838,6 @@
       </w:tr>
     </w:tbl>
     <w:p>
-      <w:r>
-        <w:pict w14:anchorId="3950D7C4">
-          <v:rect id="_x0000_i1100" style="width:0;height:1.5pt" o:hralign="center" o:hrstd="t" o:hr="t" fillcolor="#a0a0a0" stroked="f"/>
-        </w:pict>
-      </w:r>
-    </w:p>
-    <w:p>
       <w:pPr>
         <w:rPr>
           <w:b/>
@@ -1925,7 +1850,2098 @@
           <w:b/>
           <w:bCs/>
         </w:rPr>
+        <w:t>📈</w:t>
+      </w:r>
+      <w:r>
+        <w:rPr>
+          <w:b/>
+          <w:bCs/>
+        </w:rPr>
+        <w:t xml:space="preserve"> 10. Workflow Summary</w:t>
+      </w:r>
+    </w:p>
+    <w:p>
+      <w:r>
+        <w:t>1. Define problem</w:t>
+      </w:r>
+    </w:p>
+    <w:p>
+      <w:r>
+        <w:t>2. Collect and clean data</w:t>
+      </w:r>
+    </w:p>
+    <w:p>
+      <w:r>
+        <w:t>3. Explore and visualize</w:t>
+      </w:r>
+    </w:p>
+    <w:p>
+      <w:r>
+        <w:t>4. Engineer features</w:t>
+      </w:r>
+    </w:p>
+    <w:p>
+      <w:r>
+        <w:t>5. Select model</w:t>
+      </w:r>
+    </w:p>
+    <w:p>
+      <w:r>
+        <w:t>6. Train and validate</w:t>
+      </w:r>
+    </w:p>
+    <w:p>
+      <w:r>
+        <w:t>7. Tune hyperparameters</w:t>
+      </w:r>
+    </w:p>
+    <w:p>
+      <w:r>
+        <w:t>8. Evaluate performance</w:t>
+      </w:r>
+    </w:p>
+    <w:p>
+      <w:r>
+        <w:t>9. Deploy and monitor</w:t>
+      </w:r>
+      <w:r>
+        <w:br w:type="page"/>
+      </w:r>
+    </w:p>
+    <w:p>
+      <w:pPr>
+        <w:rPr>
+          <w:b/>
+          <w:bCs/>
+        </w:rPr>
+      </w:pPr>
+      <w:r>
+        <w:rPr>
+          <w:b/>
+          <w:bCs/>
+        </w:rPr>
         <w:lastRenderedPageBreak/>
+        <w:t>Machine Learning Project Lifecycle Cheat Sheet</w:t>
+      </w:r>
+    </w:p>
+    <w:p>
+      <w:r>
+        <w:t>A comprehensive, step-by-step guide to the machine learning project lifecycle. Use this as a checklist and reference for your ML projects.</w:t>
+      </w:r>
+    </w:p>
+    <w:p>
+      <w:pPr>
+        <w:rPr>
+          <w:b/>
+          <w:bCs/>
+        </w:rPr>
+      </w:pPr>
+      <w:r>
+        <w:rPr>
+          <w:rFonts w:ascii="Segoe UI Emoji" w:hAnsi="Segoe UI Emoji" w:cs="Segoe UI Emoji"/>
+          <w:b/>
+          <w:bCs/>
+        </w:rPr>
+        <w:t>📋</w:t>
+      </w:r>
+      <w:r>
+        <w:rPr>
+          <w:b/>
+          <w:bCs/>
+        </w:rPr>
+        <w:t xml:space="preserve"> Phase 1: Problem Definition &amp; Scoping</w:t>
+      </w:r>
+    </w:p>
+    <w:p>
+      <w:r>
+        <w:rPr>
+          <w:i/>
+          <w:iCs/>
+        </w:rPr>
+        <w:t>Before writing a single line of code</w:t>
+      </w:r>
+    </w:p>
+    <w:tbl>
+      <w:tblPr>
+        <w:tblW w:w="0" w:type="auto"/>
+        <w:tblCellMar>
+          <w:top w:w="15" w:type="dxa"/>
+          <w:left w:w="15" w:type="dxa"/>
+          <w:bottom w:w="15" w:type="dxa"/>
+          <w:right w:w="15" w:type="dxa"/>
+        </w:tblCellMar>
+        <w:tblLook w:val="04A0" w:firstRow="1" w:lastRow="0" w:firstColumn="1" w:lastColumn="0" w:noHBand="0" w:noVBand="1"/>
+      </w:tblPr>
+      <w:tblGrid>
+        <w:gridCol w:w="2192"/>
+        <w:gridCol w:w="4404"/>
+        <w:gridCol w:w="2430"/>
+      </w:tblGrid>
+      <w:tr>
+        <w:trPr>
+          <w:tblHeader/>
+        </w:trPr>
+        <w:tc>
+          <w:tcPr>
+            <w:tcW w:w="0" w:type="auto"/>
+            <w:tcMar>
+              <w:top w:w="75" w:type="dxa"/>
+              <w:left w:w="150" w:type="dxa"/>
+              <w:bottom w:w="75" w:type="dxa"/>
+              <w:right w:w="150" w:type="dxa"/>
+            </w:tcMar>
+            <w:vAlign w:val="center"/>
+            <w:hideMark/>
+          </w:tcPr>
+          <w:p>
+            <w:pPr>
+              <w:rPr>
+                <w:b/>
+                <w:bCs/>
+              </w:rPr>
+            </w:pPr>
+            <w:r>
+              <w:rPr>
+                <w:b/>
+                <w:bCs/>
+              </w:rPr>
+              <w:t>Step</w:t>
+            </w:r>
+          </w:p>
+        </w:tc>
+        <w:tc>
+          <w:tcPr>
+            <w:tcW w:w="0" w:type="auto"/>
+            <w:tcMar>
+              <w:top w:w="75" w:type="dxa"/>
+              <w:left w:w="150" w:type="dxa"/>
+              <w:bottom w:w="75" w:type="dxa"/>
+              <w:right w:w="150" w:type="dxa"/>
+            </w:tcMar>
+            <w:vAlign w:val="center"/>
+            <w:hideMark/>
+          </w:tcPr>
+          <w:p>
+            <w:pPr>
+              <w:rPr>
+                <w:b/>
+                <w:bCs/>
+              </w:rPr>
+            </w:pPr>
+            <w:r>
+              <w:rPr>
+                <w:b/>
+                <w:bCs/>
+              </w:rPr>
+              <w:t>Key Questions</w:t>
+            </w:r>
+          </w:p>
+        </w:tc>
+        <w:tc>
+          <w:tcPr>
+            <w:tcW w:w="0" w:type="auto"/>
+            <w:tcMar>
+              <w:top w:w="75" w:type="dxa"/>
+              <w:left w:w="150" w:type="dxa"/>
+              <w:bottom w:w="75" w:type="dxa"/>
+              <w:right w:w="150" w:type="dxa"/>
+            </w:tcMar>
+            <w:vAlign w:val="center"/>
+            <w:hideMark/>
+          </w:tcPr>
+          <w:p>
+            <w:pPr>
+              <w:rPr>
+                <w:b/>
+                <w:bCs/>
+              </w:rPr>
+            </w:pPr>
+            <w:r>
+              <w:rPr>
+                <w:b/>
+                <w:bCs/>
+              </w:rPr>
+              <w:t>Output</w:t>
+            </w:r>
+          </w:p>
+        </w:tc>
+      </w:tr>
+      <w:tr>
+        <w:tc>
+          <w:tcPr>
+            <w:tcW w:w="0" w:type="auto"/>
+            <w:tcMar>
+              <w:top w:w="75" w:type="dxa"/>
+              <w:left w:w="150" w:type="dxa"/>
+              <w:bottom w:w="75" w:type="dxa"/>
+              <w:right w:w="150" w:type="dxa"/>
+            </w:tcMar>
+            <w:vAlign w:val="center"/>
+            <w:hideMark/>
+          </w:tcPr>
+          <w:p>
+            <w:r>
+              <w:rPr>
+                <w:b/>
+                <w:bCs/>
+              </w:rPr>
+              <w:t>Define Goal</w:t>
+            </w:r>
+          </w:p>
+        </w:tc>
+        <w:tc>
+          <w:tcPr>
+            <w:tcW w:w="0" w:type="auto"/>
+            <w:tcMar>
+              <w:top w:w="75" w:type="dxa"/>
+              <w:left w:w="150" w:type="dxa"/>
+              <w:bottom w:w="75" w:type="dxa"/>
+              <w:right w:w="150" w:type="dxa"/>
+            </w:tcMar>
+            <w:vAlign w:val="center"/>
+            <w:hideMark/>
+          </w:tcPr>
+          <w:p>
+            <w:r>
+              <w:t>What business problem are we solving? What are the success metrics? (e.g., reduce churn by 10%)</w:t>
+            </w:r>
+          </w:p>
+        </w:tc>
+        <w:tc>
+          <w:tcPr>
+            <w:tcW w:w="0" w:type="auto"/>
+            <w:tcMar>
+              <w:top w:w="75" w:type="dxa"/>
+              <w:left w:w="150" w:type="dxa"/>
+              <w:bottom w:w="75" w:type="dxa"/>
+              <w:right w:w="150" w:type="dxa"/>
+            </w:tcMar>
+            <w:vAlign w:val="center"/>
+            <w:hideMark/>
+          </w:tcPr>
+          <w:p>
+            <w:r>
+              <w:t>A clear, measurable objective</w:t>
+            </w:r>
+          </w:p>
+        </w:tc>
+      </w:tr>
+      <w:tr>
+        <w:tc>
+          <w:tcPr>
+            <w:tcW w:w="0" w:type="auto"/>
+            <w:tcMar>
+              <w:top w:w="75" w:type="dxa"/>
+              <w:left w:w="150" w:type="dxa"/>
+              <w:bottom w:w="75" w:type="dxa"/>
+              <w:right w:w="150" w:type="dxa"/>
+            </w:tcMar>
+            <w:vAlign w:val="center"/>
+            <w:hideMark/>
+          </w:tcPr>
+          <w:p>
+            <w:r>
+              <w:rPr>
+                <w:b/>
+                <w:bCs/>
+              </w:rPr>
+              <w:t>Identify ML Solution</w:t>
+            </w:r>
+          </w:p>
+        </w:tc>
+        <w:tc>
+          <w:tcPr>
+            <w:tcW w:w="0" w:type="auto"/>
+            <w:tcMar>
+              <w:top w:w="75" w:type="dxa"/>
+              <w:left w:w="150" w:type="dxa"/>
+              <w:bottom w:w="75" w:type="dxa"/>
+              <w:right w:w="150" w:type="dxa"/>
+            </w:tcMar>
+            <w:vAlign w:val="center"/>
+            <w:hideMark/>
+          </w:tcPr>
+          <w:p>
+            <w:r>
+              <w:t>Is this supervised (classification, regression), unsupervised (clustering), or reinforcement learning?</w:t>
+            </w:r>
+          </w:p>
+        </w:tc>
+        <w:tc>
+          <w:tcPr>
+            <w:tcW w:w="0" w:type="auto"/>
+            <w:tcMar>
+              <w:top w:w="75" w:type="dxa"/>
+              <w:left w:w="150" w:type="dxa"/>
+              <w:bottom w:w="75" w:type="dxa"/>
+              <w:right w:w="150" w:type="dxa"/>
+            </w:tcMar>
+            <w:vAlign w:val="center"/>
+            <w:hideMark/>
+          </w:tcPr>
+          <w:p>
+            <w:r>
+              <w:t>Type of ML problem</w:t>
+            </w:r>
+          </w:p>
+        </w:tc>
+      </w:tr>
+      <w:tr>
+        <w:tc>
+          <w:tcPr>
+            <w:tcW w:w="0" w:type="auto"/>
+            <w:tcMar>
+              <w:top w:w="75" w:type="dxa"/>
+              <w:left w:w="150" w:type="dxa"/>
+              <w:bottom w:w="75" w:type="dxa"/>
+              <w:right w:w="150" w:type="dxa"/>
+            </w:tcMar>
+            <w:vAlign w:val="center"/>
+            <w:hideMark/>
+          </w:tcPr>
+          <w:p>
+            <w:r>
+              <w:rPr>
+                <w:b/>
+                <w:bCs/>
+              </w:rPr>
+              <w:t>Determine Requirements</w:t>
+            </w:r>
+          </w:p>
+        </w:tc>
+        <w:tc>
+          <w:tcPr>
+            <w:tcW w:w="0" w:type="auto"/>
+            <w:tcMar>
+              <w:top w:w="75" w:type="dxa"/>
+              <w:left w:w="150" w:type="dxa"/>
+              <w:bottom w:w="75" w:type="dxa"/>
+              <w:right w:w="150" w:type="dxa"/>
+            </w:tcMar>
+            <w:vAlign w:val="center"/>
+            <w:hideMark/>
+          </w:tcPr>
+          <w:p>
+            <w:r>
+              <w:t>What data is needed? How will the model be integrated? (Batch vs. Real-time)</w:t>
+            </w:r>
+          </w:p>
+        </w:tc>
+        <w:tc>
+          <w:tcPr>
+            <w:tcW w:w="0" w:type="auto"/>
+            <w:tcMar>
+              <w:top w:w="75" w:type="dxa"/>
+              <w:left w:w="150" w:type="dxa"/>
+              <w:bottom w:w="75" w:type="dxa"/>
+              <w:right w:w="150" w:type="dxa"/>
+            </w:tcMar>
+            <w:vAlign w:val="center"/>
+            <w:hideMark/>
+          </w:tcPr>
+          <w:p>
+            <w:r>
+              <w:t>Data sources and deployment constraints</w:t>
+            </w:r>
+          </w:p>
+        </w:tc>
+      </w:tr>
+      <w:tr>
+        <w:tc>
+          <w:tcPr>
+            <w:tcW w:w="0" w:type="auto"/>
+            <w:tcMar>
+              <w:top w:w="75" w:type="dxa"/>
+              <w:left w:w="150" w:type="dxa"/>
+              <w:bottom w:w="75" w:type="dxa"/>
+              <w:right w:w="150" w:type="dxa"/>
+            </w:tcMar>
+            <w:vAlign w:val="center"/>
+            <w:hideMark/>
+          </w:tcPr>
+          <w:p>
+            <w:r>
+              <w:rPr>
+                <w:b/>
+                <w:bCs/>
+              </w:rPr>
+              <w:t>Establish Metrics</w:t>
+            </w:r>
+          </w:p>
+        </w:tc>
+        <w:tc>
+          <w:tcPr>
+            <w:tcW w:w="0" w:type="auto"/>
+            <w:tcMar>
+              <w:top w:w="75" w:type="dxa"/>
+              <w:left w:w="150" w:type="dxa"/>
+              <w:bottom w:w="75" w:type="dxa"/>
+              <w:right w:w="150" w:type="dxa"/>
+            </w:tcMar>
+            <w:vAlign w:val="center"/>
+            <w:hideMark/>
+          </w:tcPr>
+          <w:p>
+            <w:r>
+              <w:rPr>
+                <w:b/>
+                <w:bCs/>
+              </w:rPr>
+              <w:t>Business Metric:</w:t>
+            </w:r>
+            <w:r>
+              <w:t> Bottom-line impact (e.g., increased revenue)</w:t>
+            </w:r>
+            <w:r>
+              <w:br/>
+            </w:r>
+            <w:r>
+              <w:rPr>
+                <w:b/>
+                <w:bCs/>
+              </w:rPr>
+              <w:t>ML Metric:</w:t>
+            </w:r>
+            <w:r>
+              <w:t> Model evaluation (e.g., Accuracy, F1-Score, MAE)</w:t>
+            </w:r>
+          </w:p>
+        </w:tc>
+        <w:tc>
+          <w:tcPr>
+            <w:tcW w:w="0" w:type="auto"/>
+            <w:tcMar>
+              <w:top w:w="75" w:type="dxa"/>
+              <w:left w:w="150" w:type="dxa"/>
+              <w:bottom w:w="75" w:type="dxa"/>
+              <w:right w:w="150" w:type="dxa"/>
+            </w:tcMar>
+            <w:vAlign w:val="center"/>
+            <w:hideMark/>
+          </w:tcPr>
+          <w:p>
+            <w:r>
+              <w:t>Primary and secondary evaluation metrics</w:t>
+            </w:r>
+          </w:p>
+        </w:tc>
+      </w:tr>
+    </w:tbl>
+    <w:p>
+      <w:pPr>
+        <w:rPr>
+          <w:b/>
+          <w:bCs/>
+        </w:rPr>
+      </w:pPr>
+      <w:r>
+        <w:rPr>
+          <w:rFonts w:ascii="Segoe UI Emoji" w:hAnsi="Segoe UI Emoji" w:cs="Segoe UI Emoji"/>
+          <w:b/>
+          <w:bCs/>
+        </w:rPr>
+        <w:t>📊</w:t>
+      </w:r>
+      <w:r>
+        <w:rPr>
+          <w:b/>
+          <w:bCs/>
+        </w:rPr>
+        <w:t xml:space="preserve"> Phase 2: Data Collection &amp; Understanding</w:t>
+      </w:r>
+    </w:p>
+    <w:p>
+      <w:r>
+        <w:rPr>
+          <w:i/>
+          <w:iCs/>
+        </w:rPr>
+        <w:t>Garbage In, Garbage Out. Know your data.</w:t>
+      </w:r>
+    </w:p>
+    <w:tbl>
+      <w:tblPr>
+        <w:tblW w:w="0" w:type="auto"/>
+        <w:tblCellMar>
+          <w:top w:w="15" w:type="dxa"/>
+          <w:left w:w="15" w:type="dxa"/>
+          <w:bottom w:w="15" w:type="dxa"/>
+          <w:right w:w="15" w:type="dxa"/>
+        </w:tblCellMar>
+        <w:tblLook w:val="04A0" w:firstRow="1" w:lastRow="0" w:firstColumn="1" w:lastColumn="0" w:noHBand="0" w:noVBand="1"/>
+      </w:tblPr>
+      <w:tblGrid>
+        <w:gridCol w:w="1957"/>
+        <w:gridCol w:w="2595"/>
+        <w:gridCol w:w="4474"/>
+      </w:tblGrid>
+      <w:tr>
+        <w:trPr>
+          <w:tblHeader/>
+        </w:trPr>
+        <w:tc>
+          <w:tcPr>
+            <w:tcW w:w="0" w:type="auto"/>
+            <w:tcMar>
+              <w:top w:w="75" w:type="dxa"/>
+              <w:left w:w="150" w:type="dxa"/>
+              <w:bottom w:w="75" w:type="dxa"/>
+              <w:right w:w="150" w:type="dxa"/>
+            </w:tcMar>
+            <w:vAlign w:val="center"/>
+            <w:hideMark/>
+          </w:tcPr>
+          <w:p>
+            <w:pPr>
+              <w:rPr>
+                <w:b/>
+                <w:bCs/>
+              </w:rPr>
+            </w:pPr>
+            <w:r>
+              <w:rPr>
+                <w:b/>
+                <w:bCs/>
+              </w:rPr>
+              <w:t>Step</w:t>
+            </w:r>
+          </w:p>
+        </w:tc>
+        <w:tc>
+          <w:tcPr>
+            <w:tcW w:w="0" w:type="auto"/>
+            <w:tcMar>
+              <w:top w:w="75" w:type="dxa"/>
+              <w:left w:w="150" w:type="dxa"/>
+              <w:bottom w:w="75" w:type="dxa"/>
+              <w:right w:w="150" w:type="dxa"/>
+            </w:tcMar>
+            <w:vAlign w:val="center"/>
+            <w:hideMark/>
+          </w:tcPr>
+          <w:p>
+            <w:pPr>
+              <w:rPr>
+                <w:b/>
+                <w:bCs/>
+              </w:rPr>
+            </w:pPr>
+            <w:r>
+              <w:rPr>
+                <w:b/>
+                <w:bCs/>
+              </w:rPr>
+              <w:t>Description</w:t>
+            </w:r>
+          </w:p>
+        </w:tc>
+        <w:tc>
+          <w:tcPr>
+            <w:tcW w:w="0" w:type="auto"/>
+            <w:tcMar>
+              <w:top w:w="75" w:type="dxa"/>
+              <w:left w:w="150" w:type="dxa"/>
+              <w:bottom w:w="75" w:type="dxa"/>
+              <w:right w:w="150" w:type="dxa"/>
+            </w:tcMar>
+            <w:vAlign w:val="center"/>
+            <w:hideMark/>
+          </w:tcPr>
+          <w:p>
+            <w:pPr>
+              <w:rPr>
+                <w:b/>
+                <w:bCs/>
+              </w:rPr>
+            </w:pPr>
+            <w:r>
+              <w:rPr>
+                <w:b/>
+                <w:bCs/>
+              </w:rPr>
+              <w:t>Key Tools/Techniques</w:t>
+            </w:r>
+          </w:p>
+        </w:tc>
+      </w:tr>
+      <w:tr>
+        <w:tc>
+          <w:tcPr>
+            <w:tcW w:w="0" w:type="auto"/>
+            <w:tcMar>
+              <w:top w:w="75" w:type="dxa"/>
+              <w:left w:w="150" w:type="dxa"/>
+              <w:bottom w:w="75" w:type="dxa"/>
+              <w:right w:w="150" w:type="dxa"/>
+            </w:tcMar>
+            <w:vAlign w:val="center"/>
+            <w:hideMark/>
+          </w:tcPr>
+          <w:p>
+            <w:r>
+              <w:rPr>
+                <w:b/>
+                <w:bCs/>
+              </w:rPr>
+              <w:t>Gather Data</w:t>
+            </w:r>
+          </w:p>
+        </w:tc>
+        <w:tc>
+          <w:tcPr>
+            <w:tcW w:w="0" w:type="auto"/>
+            <w:tcMar>
+              <w:top w:w="75" w:type="dxa"/>
+              <w:left w:w="150" w:type="dxa"/>
+              <w:bottom w:w="75" w:type="dxa"/>
+              <w:right w:w="150" w:type="dxa"/>
+            </w:tcMar>
+            <w:vAlign w:val="center"/>
+            <w:hideMark/>
+          </w:tcPr>
+          <w:p>
+            <w:r>
+              <w:t>Collect data from databases, APIs, files, etc.</w:t>
+            </w:r>
+          </w:p>
+        </w:tc>
+        <w:tc>
+          <w:tcPr>
+            <w:tcW w:w="0" w:type="auto"/>
+            <w:tcMar>
+              <w:top w:w="75" w:type="dxa"/>
+              <w:left w:w="150" w:type="dxa"/>
+              <w:bottom w:w="75" w:type="dxa"/>
+              <w:right w:w="150" w:type="dxa"/>
+            </w:tcMar>
+            <w:vAlign w:val="center"/>
+            <w:hideMark/>
+          </w:tcPr>
+          <w:p>
+            <w:r>
+              <w:t>SQL, Pandas (</w:t>
+            </w:r>
+            <w:proofErr w:type="spellStart"/>
+            <w:proofErr w:type="gramStart"/>
+            <w:r>
+              <w:t>pd.read</w:t>
+            </w:r>
+            <w:proofErr w:type="gramEnd"/>
+            <w:r>
+              <w:t>_csv</w:t>
+            </w:r>
+            <w:proofErr w:type="spellEnd"/>
+            <w:r>
+              <w:t>, </w:t>
+            </w:r>
+            <w:proofErr w:type="spellStart"/>
+            <w:proofErr w:type="gramStart"/>
+            <w:r>
+              <w:t>pd.read</w:t>
+            </w:r>
+            <w:proofErr w:type="gramEnd"/>
+            <w:r>
+              <w:t>_sql</w:t>
+            </w:r>
+            <w:proofErr w:type="spellEnd"/>
+            <w:r>
+              <w:t>), APIs</w:t>
+            </w:r>
+          </w:p>
+        </w:tc>
+      </w:tr>
+      <w:tr>
+        <w:tc>
+          <w:tcPr>
+            <w:tcW w:w="0" w:type="auto"/>
+            <w:tcMar>
+              <w:top w:w="75" w:type="dxa"/>
+              <w:left w:w="150" w:type="dxa"/>
+              <w:bottom w:w="75" w:type="dxa"/>
+              <w:right w:w="150" w:type="dxa"/>
+            </w:tcMar>
+            <w:vAlign w:val="center"/>
+            <w:hideMark/>
+          </w:tcPr>
+          <w:p>
+            <w:r>
+              <w:rPr>
+                <w:b/>
+                <w:bCs/>
+              </w:rPr>
+              <w:t>Exploratory Data Analysis (EDA)</w:t>
+            </w:r>
+          </w:p>
+        </w:tc>
+        <w:tc>
+          <w:tcPr>
+            <w:tcW w:w="0" w:type="auto"/>
+            <w:tcMar>
+              <w:top w:w="75" w:type="dxa"/>
+              <w:left w:w="150" w:type="dxa"/>
+              <w:bottom w:w="75" w:type="dxa"/>
+              <w:right w:w="150" w:type="dxa"/>
+            </w:tcMar>
+            <w:vAlign w:val="center"/>
+            <w:hideMark/>
+          </w:tcPr>
+          <w:p>
+            <w:r>
+              <w:t>Understand structure, patterns, and quirks of the data</w:t>
+            </w:r>
+          </w:p>
+        </w:tc>
+        <w:tc>
+          <w:tcPr>
+            <w:tcW w:w="0" w:type="auto"/>
+            <w:tcMar>
+              <w:top w:w="75" w:type="dxa"/>
+              <w:left w:w="150" w:type="dxa"/>
+              <w:bottom w:w="75" w:type="dxa"/>
+              <w:right w:w="150" w:type="dxa"/>
+            </w:tcMar>
+            <w:vAlign w:val="center"/>
+            <w:hideMark/>
+          </w:tcPr>
+          <w:p>
+            <w:r>
+              <w:rPr>
+                <w:b/>
+                <w:bCs/>
+              </w:rPr>
+              <w:t>Pandas Profiling</w:t>
+            </w:r>
+            <w:r>
+              <w:t>, </w:t>
+            </w:r>
+            <w:proofErr w:type="spellStart"/>
+            <w:proofErr w:type="gramStart"/>
+            <w:r>
+              <w:t>df.describe</w:t>
+            </w:r>
+            <w:proofErr w:type="spellEnd"/>
+            <w:proofErr w:type="gramEnd"/>
+            <w:r>
+              <w:t>(), </w:t>
+            </w:r>
+            <w:proofErr w:type="gramStart"/>
+            <w:r>
+              <w:t>df.info(</w:t>
+            </w:r>
+            <w:proofErr w:type="gramEnd"/>
+            <w:r>
+              <w:t>)</w:t>
+            </w:r>
+          </w:p>
+        </w:tc>
+      </w:tr>
+      <w:tr>
+        <w:tc>
+          <w:tcPr>
+            <w:tcW w:w="0" w:type="auto"/>
+            <w:tcMar>
+              <w:top w:w="75" w:type="dxa"/>
+              <w:left w:w="150" w:type="dxa"/>
+              <w:bottom w:w="75" w:type="dxa"/>
+              <w:right w:w="150" w:type="dxa"/>
+            </w:tcMar>
+            <w:vAlign w:val="center"/>
+            <w:hideMark/>
+          </w:tcPr>
+          <w:p>
+            <w:r>
+              <w:rPr>
+                <w:b/>
+                <w:bCs/>
+              </w:rPr>
+              <w:lastRenderedPageBreak/>
+              <w:t>Visualize Data</w:t>
+            </w:r>
+          </w:p>
+        </w:tc>
+        <w:tc>
+          <w:tcPr>
+            <w:tcW w:w="0" w:type="auto"/>
+            <w:tcMar>
+              <w:top w:w="75" w:type="dxa"/>
+              <w:left w:w="150" w:type="dxa"/>
+              <w:bottom w:w="75" w:type="dxa"/>
+              <w:right w:w="150" w:type="dxa"/>
+            </w:tcMar>
+            <w:vAlign w:val="center"/>
+            <w:hideMark/>
+          </w:tcPr>
+          <w:p>
+            <w:r>
+              <w:t>Uncover relationships, distributions, and outliers</w:t>
+            </w:r>
+          </w:p>
+        </w:tc>
+        <w:tc>
+          <w:tcPr>
+            <w:tcW w:w="0" w:type="auto"/>
+            <w:tcMar>
+              <w:top w:w="75" w:type="dxa"/>
+              <w:left w:w="150" w:type="dxa"/>
+              <w:bottom w:w="75" w:type="dxa"/>
+              <w:right w:w="150" w:type="dxa"/>
+            </w:tcMar>
+            <w:vAlign w:val="center"/>
+            <w:hideMark/>
+          </w:tcPr>
+          <w:p>
+            <w:r>
+              <w:rPr>
+                <w:b/>
+                <w:bCs/>
+              </w:rPr>
+              <w:t>Matplotlib</w:t>
+            </w:r>
+            <w:r>
+              <w:t>, </w:t>
+            </w:r>
+            <w:r>
+              <w:rPr>
+                <w:b/>
+                <w:bCs/>
+              </w:rPr>
+              <w:t>Seaborn</w:t>
+            </w:r>
+            <w:r>
+              <w:t> (histograms, box plots, scatter plots, heatmaps)</w:t>
+            </w:r>
+          </w:p>
+        </w:tc>
+      </w:tr>
+      <w:tr>
+        <w:tc>
+          <w:tcPr>
+            <w:tcW w:w="0" w:type="auto"/>
+            <w:tcMar>
+              <w:top w:w="75" w:type="dxa"/>
+              <w:left w:w="150" w:type="dxa"/>
+              <w:bottom w:w="75" w:type="dxa"/>
+              <w:right w:w="150" w:type="dxa"/>
+            </w:tcMar>
+            <w:vAlign w:val="center"/>
+            <w:hideMark/>
+          </w:tcPr>
+          <w:p>
+            <w:r>
+              <w:rPr>
+                <w:b/>
+                <w:bCs/>
+              </w:rPr>
+              <w:t>Check for Imbalance</w:t>
+            </w:r>
+          </w:p>
+        </w:tc>
+        <w:tc>
+          <w:tcPr>
+            <w:tcW w:w="0" w:type="auto"/>
+            <w:tcMar>
+              <w:top w:w="75" w:type="dxa"/>
+              <w:left w:w="150" w:type="dxa"/>
+              <w:bottom w:w="75" w:type="dxa"/>
+              <w:right w:w="150" w:type="dxa"/>
+            </w:tcMar>
+            <w:vAlign w:val="center"/>
+            <w:hideMark/>
+          </w:tcPr>
+          <w:p>
+            <w:r>
+              <w:t>For classification, is the target variable distributed evenly?</w:t>
+            </w:r>
+          </w:p>
+        </w:tc>
+        <w:tc>
+          <w:tcPr>
+            <w:tcW w:w="0" w:type="auto"/>
+            <w:tcMar>
+              <w:top w:w="75" w:type="dxa"/>
+              <w:left w:w="150" w:type="dxa"/>
+              <w:bottom w:w="75" w:type="dxa"/>
+              <w:right w:w="150" w:type="dxa"/>
+            </w:tcMar>
+            <w:vAlign w:val="center"/>
+            <w:hideMark/>
+          </w:tcPr>
+          <w:p>
+            <w:proofErr w:type="spellStart"/>
+            <w:r>
+              <w:t>df</w:t>
+            </w:r>
+            <w:proofErr w:type="spellEnd"/>
+            <w:r>
+              <w:t>['target'].</w:t>
+            </w:r>
+            <w:proofErr w:type="spellStart"/>
+            <w:r>
+              <w:t>value_</w:t>
+            </w:r>
+            <w:proofErr w:type="gramStart"/>
+            <w:r>
+              <w:t>counts</w:t>
+            </w:r>
+            <w:proofErr w:type="spellEnd"/>
+            <w:r>
+              <w:t>(</w:t>
+            </w:r>
+            <w:proofErr w:type="gramEnd"/>
+            <w:r>
+              <w:t xml:space="preserve">), SMOTE, </w:t>
+            </w:r>
+            <w:proofErr w:type="spellStart"/>
+            <w:r>
+              <w:t>Undersampling</w:t>
+            </w:r>
+            <w:proofErr w:type="spellEnd"/>
+          </w:p>
+        </w:tc>
+      </w:tr>
+    </w:tbl>
+    <w:p>
+      <w:pPr>
+        <w:rPr>
+          <w:b/>
+          <w:bCs/>
+        </w:rPr>
+      </w:pPr>
+      <w:r>
+        <w:rPr>
+          <w:rFonts w:ascii="Segoe UI Emoji" w:hAnsi="Segoe UI Emoji" w:cs="Segoe UI Emoji"/>
+          <w:b/>
+          <w:bCs/>
+        </w:rPr>
+        <w:t>🧹</w:t>
+      </w:r>
+      <w:r>
+        <w:rPr>
+          <w:b/>
+          <w:bCs/>
+        </w:rPr>
+        <w:t xml:space="preserve"> Phase 3: Data Preprocessing &amp; Cleaning</w:t>
+      </w:r>
+    </w:p>
+    <w:p>
+      <w:r>
+        <w:rPr>
+          <w:i/>
+          <w:iCs/>
+        </w:rPr>
+        <w:t>Prepare the data for the algorithm.</w:t>
+      </w:r>
+    </w:p>
+    <w:tbl>
+      <w:tblPr>
+        <w:tblW w:w="0" w:type="auto"/>
+        <w:tblCellMar>
+          <w:top w:w="15" w:type="dxa"/>
+          <w:left w:w="15" w:type="dxa"/>
+          <w:bottom w:w="15" w:type="dxa"/>
+          <w:right w:w="15" w:type="dxa"/>
+        </w:tblCellMar>
+        <w:tblLook w:val="04A0" w:firstRow="1" w:lastRow="0" w:firstColumn="1" w:lastColumn="0" w:noHBand="0" w:noVBand="1"/>
+      </w:tblPr>
+      <w:tblGrid>
+        <w:gridCol w:w="1796"/>
+        <w:gridCol w:w="1763"/>
+        <w:gridCol w:w="5467"/>
+      </w:tblGrid>
+      <w:tr>
+        <w:trPr>
+          <w:tblHeader/>
+        </w:trPr>
+        <w:tc>
+          <w:tcPr>
+            <w:tcW w:w="0" w:type="auto"/>
+            <w:tcMar>
+              <w:top w:w="75" w:type="dxa"/>
+              <w:left w:w="150" w:type="dxa"/>
+              <w:bottom w:w="75" w:type="dxa"/>
+              <w:right w:w="150" w:type="dxa"/>
+            </w:tcMar>
+            <w:vAlign w:val="center"/>
+            <w:hideMark/>
+          </w:tcPr>
+          <w:p>
+            <w:pPr>
+              <w:rPr>
+                <w:b/>
+                <w:bCs/>
+              </w:rPr>
+            </w:pPr>
+            <w:r>
+              <w:rPr>
+                <w:b/>
+                <w:bCs/>
+              </w:rPr>
+              <w:t>Category</w:t>
+            </w:r>
+          </w:p>
+        </w:tc>
+        <w:tc>
+          <w:tcPr>
+            <w:tcW w:w="0" w:type="auto"/>
+            <w:tcMar>
+              <w:top w:w="75" w:type="dxa"/>
+              <w:left w:w="150" w:type="dxa"/>
+              <w:bottom w:w="75" w:type="dxa"/>
+              <w:right w:w="150" w:type="dxa"/>
+            </w:tcMar>
+            <w:vAlign w:val="center"/>
+            <w:hideMark/>
+          </w:tcPr>
+          <w:p>
+            <w:pPr>
+              <w:rPr>
+                <w:b/>
+                <w:bCs/>
+              </w:rPr>
+            </w:pPr>
+            <w:r>
+              <w:rPr>
+                <w:b/>
+                <w:bCs/>
+              </w:rPr>
+              <w:t>Task</w:t>
+            </w:r>
+          </w:p>
+        </w:tc>
+        <w:tc>
+          <w:tcPr>
+            <w:tcW w:w="0" w:type="auto"/>
+            <w:tcMar>
+              <w:top w:w="75" w:type="dxa"/>
+              <w:left w:w="150" w:type="dxa"/>
+              <w:bottom w:w="75" w:type="dxa"/>
+              <w:right w:w="150" w:type="dxa"/>
+            </w:tcMar>
+            <w:vAlign w:val="center"/>
+            <w:hideMark/>
+          </w:tcPr>
+          <w:p>
+            <w:pPr>
+              <w:rPr>
+                <w:b/>
+                <w:bCs/>
+              </w:rPr>
+            </w:pPr>
+            <w:r>
+              <w:rPr>
+                <w:b/>
+                <w:bCs/>
+              </w:rPr>
+              <w:t>Common Methods/Code</w:t>
+            </w:r>
+          </w:p>
+        </w:tc>
+      </w:tr>
+      <w:tr>
+        <w:tc>
+          <w:tcPr>
+            <w:tcW w:w="0" w:type="auto"/>
+            <w:tcMar>
+              <w:top w:w="75" w:type="dxa"/>
+              <w:left w:w="150" w:type="dxa"/>
+              <w:bottom w:w="75" w:type="dxa"/>
+              <w:right w:w="150" w:type="dxa"/>
+            </w:tcMar>
+            <w:vAlign w:val="center"/>
+            <w:hideMark/>
+          </w:tcPr>
+          <w:p>
+            <w:r>
+              <w:rPr>
+                <w:b/>
+                <w:bCs/>
+              </w:rPr>
+              <w:t>Handling Missing Data</w:t>
+            </w:r>
+          </w:p>
+        </w:tc>
+        <w:tc>
+          <w:tcPr>
+            <w:tcW w:w="0" w:type="auto"/>
+            <w:tcMar>
+              <w:top w:w="75" w:type="dxa"/>
+              <w:left w:w="150" w:type="dxa"/>
+              <w:bottom w:w="75" w:type="dxa"/>
+              <w:right w:w="150" w:type="dxa"/>
+            </w:tcMar>
+            <w:vAlign w:val="center"/>
+            <w:hideMark/>
+          </w:tcPr>
+          <w:p>
+            <w:r>
+              <w:t xml:space="preserve">Decide how to treat </w:t>
+            </w:r>
+            <w:proofErr w:type="spellStart"/>
+            <w:r>
+              <w:t>NaN</w:t>
+            </w:r>
+            <w:proofErr w:type="spellEnd"/>
+            <w:r>
+              <w:t xml:space="preserve"> values</w:t>
+            </w:r>
+          </w:p>
+        </w:tc>
+        <w:tc>
+          <w:tcPr>
+            <w:tcW w:w="0" w:type="auto"/>
+            <w:tcMar>
+              <w:top w:w="75" w:type="dxa"/>
+              <w:left w:w="150" w:type="dxa"/>
+              <w:bottom w:w="75" w:type="dxa"/>
+              <w:right w:w="150" w:type="dxa"/>
+            </w:tcMar>
+            <w:vAlign w:val="center"/>
+            <w:hideMark/>
+          </w:tcPr>
+          <w:p>
+            <w:proofErr w:type="spellStart"/>
+            <w:r>
+              <w:t>SimpleImputer</w:t>
+            </w:r>
+            <w:proofErr w:type="spellEnd"/>
+            <w:r>
+              <w:t xml:space="preserve"> (mean, median, </w:t>
+            </w:r>
+            <w:proofErr w:type="spellStart"/>
+            <w:r>
+              <w:t>most_frequent</w:t>
+            </w:r>
+            <w:proofErr w:type="spellEnd"/>
+            <w:r>
+              <w:t>), </w:t>
+            </w:r>
+            <w:proofErr w:type="spellStart"/>
+            <w:proofErr w:type="gramStart"/>
+            <w:r>
+              <w:t>dropna</w:t>
+            </w:r>
+            <w:proofErr w:type="spellEnd"/>
+            <w:r>
+              <w:t>(</w:t>
+            </w:r>
+            <w:proofErr w:type="gramEnd"/>
+            <w:r>
+              <w:t>)</w:t>
+            </w:r>
+          </w:p>
+        </w:tc>
+      </w:tr>
+      <w:tr>
+        <w:tc>
+          <w:tcPr>
+            <w:tcW w:w="0" w:type="auto"/>
+            <w:tcMar>
+              <w:top w:w="75" w:type="dxa"/>
+              <w:left w:w="150" w:type="dxa"/>
+              <w:bottom w:w="75" w:type="dxa"/>
+              <w:right w:w="150" w:type="dxa"/>
+            </w:tcMar>
+            <w:vAlign w:val="center"/>
+            <w:hideMark/>
+          </w:tcPr>
+          <w:p>
+            <w:r>
+              <w:rPr>
+                <w:b/>
+                <w:bCs/>
+              </w:rPr>
+              <w:t>Encoding Categorical Data</w:t>
+            </w:r>
+          </w:p>
+        </w:tc>
+        <w:tc>
+          <w:tcPr>
+            <w:tcW w:w="0" w:type="auto"/>
+            <w:tcMar>
+              <w:top w:w="75" w:type="dxa"/>
+              <w:left w:w="150" w:type="dxa"/>
+              <w:bottom w:w="75" w:type="dxa"/>
+              <w:right w:w="150" w:type="dxa"/>
+            </w:tcMar>
+            <w:vAlign w:val="center"/>
+            <w:hideMark/>
+          </w:tcPr>
+          <w:p>
+            <w:r>
+              <w:t>Convert text categories to numbers</w:t>
+            </w:r>
+          </w:p>
+        </w:tc>
+        <w:tc>
+          <w:tcPr>
+            <w:tcW w:w="0" w:type="auto"/>
+            <w:tcMar>
+              <w:top w:w="75" w:type="dxa"/>
+              <w:left w:w="150" w:type="dxa"/>
+              <w:bottom w:w="75" w:type="dxa"/>
+              <w:right w:w="150" w:type="dxa"/>
+            </w:tcMar>
+            <w:vAlign w:val="center"/>
+            <w:hideMark/>
+          </w:tcPr>
+          <w:p>
+            <w:r>
+              <w:rPr>
+                <w:b/>
+                <w:bCs/>
+              </w:rPr>
+              <w:t>Ordinal Encoding:</w:t>
+            </w:r>
+            <w:r>
+              <w:t> </w:t>
+            </w:r>
+            <w:proofErr w:type="spellStart"/>
+            <w:proofErr w:type="gramStart"/>
+            <w:r>
+              <w:t>OrdinalEncoder</w:t>
+            </w:r>
+            <w:proofErr w:type="spellEnd"/>
+            <w:r>
+              <w:t>(</w:t>
+            </w:r>
+            <w:proofErr w:type="gramEnd"/>
+            <w:r>
+              <w:t>)</w:t>
+            </w:r>
+            <w:r>
+              <w:br/>
+            </w:r>
+            <w:r>
+              <w:rPr>
+                <w:b/>
+                <w:bCs/>
+              </w:rPr>
+              <w:t>One-Hot Encoding:</w:t>
+            </w:r>
+            <w:r>
+              <w:t> </w:t>
+            </w:r>
+            <w:proofErr w:type="spellStart"/>
+            <w:proofErr w:type="gramStart"/>
+            <w:r>
+              <w:t>OneHotEncoder</w:t>
+            </w:r>
+            <w:proofErr w:type="spellEnd"/>
+            <w:r>
+              <w:t>(</w:t>
+            </w:r>
+            <w:proofErr w:type="gramEnd"/>
+            <w:r>
+              <w:t>)</w:t>
+            </w:r>
+          </w:p>
+        </w:tc>
+      </w:tr>
+      <w:tr>
+        <w:tc>
+          <w:tcPr>
+            <w:tcW w:w="0" w:type="auto"/>
+            <w:tcMar>
+              <w:top w:w="75" w:type="dxa"/>
+              <w:left w:w="150" w:type="dxa"/>
+              <w:bottom w:w="75" w:type="dxa"/>
+              <w:right w:w="150" w:type="dxa"/>
+            </w:tcMar>
+            <w:vAlign w:val="center"/>
+            <w:hideMark/>
+          </w:tcPr>
+          <w:p>
+            <w:r>
+              <w:rPr>
+                <w:b/>
+                <w:bCs/>
+              </w:rPr>
+              <w:t>Feature Scaling</w:t>
+            </w:r>
+          </w:p>
+        </w:tc>
+        <w:tc>
+          <w:tcPr>
+            <w:tcW w:w="0" w:type="auto"/>
+            <w:tcMar>
+              <w:top w:w="75" w:type="dxa"/>
+              <w:left w:w="150" w:type="dxa"/>
+              <w:bottom w:w="75" w:type="dxa"/>
+              <w:right w:w="150" w:type="dxa"/>
+            </w:tcMar>
+            <w:vAlign w:val="center"/>
+            <w:hideMark/>
+          </w:tcPr>
+          <w:p>
+            <w:r>
+              <w:t>Bring all features to similar scale</w:t>
+            </w:r>
+          </w:p>
+        </w:tc>
+        <w:tc>
+          <w:tcPr>
+            <w:tcW w:w="0" w:type="auto"/>
+            <w:tcMar>
+              <w:top w:w="75" w:type="dxa"/>
+              <w:left w:w="150" w:type="dxa"/>
+              <w:bottom w:w="75" w:type="dxa"/>
+              <w:right w:w="150" w:type="dxa"/>
+            </w:tcMar>
+            <w:vAlign w:val="center"/>
+            <w:hideMark/>
+          </w:tcPr>
+          <w:p>
+            <w:r>
+              <w:rPr>
+                <w:b/>
+                <w:bCs/>
+              </w:rPr>
+              <w:t>Standardization:</w:t>
+            </w:r>
+            <w:r>
+              <w:t> </w:t>
+            </w:r>
+            <w:proofErr w:type="spellStart"/>
+            <w:proofErr w:type="gramStart"/>
+            <w:r>
+              <w:t>StandardScaler</w:t>
+            </w:r>
+            <w:proofErr w:type="spellEnd"/>
+            <w:r>
+              <w:t>(</w:t>
+            </w:r>
+            <w:proofErr w:type="gramEnd"/>
+            <w:r>
+              <w:t>) (mean=0, std=1)</w:t>
+            </w:r>
+            <w:r>
+              <w:br/>
+            </w:r>
+            <w:r>
+              <w:rPr>
+                <w:b/>
+                <w:bCs/>
+              </w:rPr>
+              <w:t>Normalization:</w:t>
+            </w:r>
+            <w:r>
+              <w:t> </w:t>
+            </w:r>
+            <w:proofErr w:type="spellStart"/>
+            <w:proofErr w:type="gramStart"/>
+            <w:r>
+              <w:t>MinMaxScaler</w:t>
+            </w:r>
+            <w:proofErr w:type="spellEnd"/>
+            <w:r>
+              <w:t>(</w:t>
+            </w:r>
+            <w:proofErr w:type="gramEnd"/>
+            <w:r>
+              <w:t>) (scales to [0,1] range)</w:t>
+            </w:r>
+          </w:p>
+        </w:tc>
+      </w:tr>
+      <w:tr>
+        <w:tc>
+          <w:tcPr>
+            <w:tcW w:w="0" w:type="auto"/>
+            <w:tcMar>
+              <w:top w:w="75" w:type="dxa"/>
+              <w:left w:w="150" w:type="dxa"/>
+              <w:bottom w:w="75" w:type="dxa"/>
+              <w:right w:w="150" w:type="dxa"/>
+            </w:tcMar>
+            <w:vAlign w:val="center"/>
+            <w:hideMark/>
+          </w:tcPr>
+          <w:p>
+            <w:r>
+              <w:rPr>
+                <w:b/>
+                <w:bCs/>
+              </w:rPr>
+              <w:t>Handling Outliers</w:t>
+            </w:r>
+          </w:p>
+        </w:tc>
+        <w:tc>
+          <w:tcPr>
+            <w:tcW w:w="0" w:type="auto"/>
+            <w:tcMar>
+              <w:top w:w="75" w:type="dxa"/>
+              <w:left w:w="150" w:type="dxa"/>
+              <w:bottom w:w="75" w:type="dxa"/>
+              <w:right w:w="150" w:type="dxa"/>
+            </w:tcMar>
+            <w:vAlign w:val="center"/>
+            <w:hideMark/>
+          </w:tcPr>
+          <w:p>
+            <w:r>
+              <w:t>Detect and treat extreme values</w:t>
+            </w:r>
+          </w:p>
+        </w:tc>
+        <w:tc>
+          <w:tcPr>
+            <w:tcW w:w="0" w:type="auto"/>
+            <w:tcMar>
+              <w:top w:w="75" w:type="dxa"/>
+              <w:left w:w="150" w:type="dxa"/>
+              <w:bottom w:w="75" w:type="dxa"/>
+              <w:right w:w="150" w:type="dxa"/>
+            </w:tcMar>
+            <w:vAlign w:val="center"/>
+            <w:hideMark/>
+          </w:tcPr>
+          <w:p>
+            <w:r>
+              <w:t>Visualization (box plots), IQR method, capping, transformation</w:t>
+            </w:r>
+          </w:p>
+        </w:tc>
+      </w:tr>
+      <w:tr>
+        <w:tc>
+          <w:tcPr>
+            <w:tcW w:w="0" w:type="auto"/>
+            <w:tcMar>
+              <w:top w:w="75" w:type="dxa"/>
+              <w:left w:w="150" w:type="dxa"/>
+              <w:bottom w:w="75" w:type="dxa"/>
+              <w:right w:w="150" w:type="dxa"/>
+            </w:tcMar>
+            <w:vAlign w:val="center"/>
+            <w:hideMark/>
+          </w:tcPr>
+          <w:p>
+            <w:r>
+              <w:rPr>
+                <w:b/>
+                <w:bCs/>
+              </w:rPr>
+              <w:t>Feature Engineering</w:t>
+            </w:r>
+          </w:p>
+        </w:tc>
+        <w:tc>
+          <w:tcPr>
+            <w:tcW w:w="0" w:type="auto"/>
+            <w:tcMar>
+              <w:top w:w="75" w:type="dxa"/>
+              <w:left w:w="150" w:type="dxa"/>
+              <w:bottom w:w="75" w:type="dxa"/>
+              <w:right w:w="150" w:type="dxa"/>
+            </w:tcMar>
+            <w:vAlign w:val="center"/>
+            <w:hideMark/>
+          </w:tcPr>
+          <w:p>
+            <w:r>
+              <w:t>Create new features from existing ones</w:t>
+            </w:r>
+          </w:p>
+        </w:tc>
+        <w:tc>
+          <w:tcPr>
+            <w:tcW w:w="0" w:type="auto"/>
+            <w:tcMar>
+              <w:top w:w="75" w:type="dxa"/>
+              <w:left w:w="150" w:type="dxa"/>
+              <w:bottom w:w="75" w:type="dxa"/>
+              <w:right w:w="150" w:type="dxa"/>
+            </w:tcMar>
+            <w:vAlign w:val="center"/>
+            <w:hideMark/>
+          </w:tcPr>
+          <w:p>
+            <w:r>
+              <w:t>Polynomial features, binning, domain-specific features (e.g., "</w:t>
+            </w:r>
+            <w:proofErr w:type="spellStart"/>
+            <w:r>
+              <w:t>age_group</w:t>
+            </w:r>
+            <w:proofErr w:type="spellEnd"/>
+            <w:r>
+              <w:t>" from "age")</w:t>
+            </w:r>
+          </w:p>
+        </w:tc>
+      </w:tr>
+    </w:tbl>
+    <w:p>
+      <w:pPr>
+        <w:rPr>
+          <w:b/>
+          <w:bCs/>
+        </w:rPr>
+      </w:pPr>
+      <w:r>
+        <w:rPr>
+          <w:rFonts w:ascii="Segoe UI Emoji" w:hAnsi="Segoe UI Emoji" w:cs="Segoe UI Emoji"/>
+          <w:b/>
+          <w:bCs/>
+        </w:rPr>
+        <w:t>🧠</w:t>
+      </w:r>
+      <w:r>
+        <w:rPr>
+          <w:b/>
+          <w:bCs/>
+        </w:rPr>
+        <w:t xml:space="preserve"> Phase 4: Model Training &amp; Selection</w:t>
+      </w:r>
+    </w:p>
+    <w:p>
+      <w:r>
+        <w:rPr>
+          <w:i/>
+          <w:iCs/>
+        </w:rPr>
+        <w:t>The core of machine learning.</w:t>
+      </w:r>
+    </w:p>
+    <w:tbl>
+      <w:tblPr>
+        <w:tblW w:w="0" w:type="auto"/>
+        <w:tblCellMar>
+          <w:top w:w="15" w:type="dxa"/>
+          <w:left w:w="15" w:type="dxa"/>
+          <w:bottom w:w="15" w:type="dxa"/>
+          <w:right w:w="15" w:type="dxa"/>
+        </w:tblCellMar>
+        <w:tblLook w:val="04A0" w:firstRow="1" w:lastRow="0" w:firstColumn="1" w:lastColumn="0" w:noHBand="0" w:noVBand="1"/>
+      </w:tblPr>
+      <w:tblGrid>
+        <w:gridCol w:w="2179"/>
+        <w:gridCol w:w="2090"/>
+        <w:gridCol w:w="4757"/>
+      </w:tblGrid>
+      <w:tr>
+        <w:trPr>
+          <w:tblHeader/>
+        </w:trPr>
+        <w:tc>
+          <w:tcPr>
+            <w:tcW w:w="0" w:type="auto"/>
+            <w:tcMar>
+              <w:top w:w="75" w:type="dxa"/>
+              <w:left w:w="150" w:type="dxa"/>
+              <w:bottom w:w="75" w:type="dxa"/>
+              <w:right w:w="150" w:type="dxa"/>
+            </w:tcMar>
+            <w:vAlign w:val="center"/>
+            <w:hideMark/>
+          </w:tcPr>
+          <w:p>
+            <w:pPr>
+              <w:rPr>
+                <w:b/>
+                <w:bCs/>
+              </w:rPr>
+            </w:pPr>
+            <w:r>
+              <w:rPr>
+                <w:b/>
+                <w:bCs/>
+              </w:rPr>
+              <w:lastRenderedPageBreak/>
+              <w:t>Step</w:t>
+            </w:r>
+          </w:p>
+        </w:tc>
+        <w:tc>
+          <w:tcPr>
+            <w:tcW w:w="0" w:type="auto"/>
+            <w:tcMar>
+              <w:top w:w="75" w:type="dxa"/>
+              <w:left w:w="150" w:type="dxa"/>
+              <w:bottom w:w="75" w:type="dxa"/>
+              <w:right w:w="150" w:type="dxa"/>
+            </w:tcMar>
+            <w:vAlign w:val="center"/>
+            <w:hideMark/>
+          </w:tcPr>
+          <w:p>
+            <w:pPr>
+              <w:rPr>
+                <w:b/>
+                <w:bCs/>
+              </w:rPr>
+            </w:pPr>
+            <w:r>
+              <w:rPr>
+                <w:b/>
+                <w:bCs/>
+              </w:rPr>
+              <w:t>Description</w:t>
+            </w:r>
+          </w:p>
+        </w:tc>
+        <w:tc>
+          <w:tcPr>
+            <w:tcW w:w="0" w:type="auto"/>
+            <w:tcMar>
+              <w:top w:w="75" w:type="dxa"/>
+              <w:left w:w="150" w:type="dxa"/>
+              <w:bottom w:w="75" w:type="dxa"/>
+              <w:right w:w="150" w:type="dxa"/>
+            </w:tcMar>
+            <w:vAlign w:val="center"/>
+            <w:hideMark/>
+          </w:tcPr>
+          <w:p>
+            <w:pPr>
+              <w:rPr>
+                <w:b/>
+                <w:bCs/>
+              </w:rPr>
+            </w:pPr>
+            <w:r>
+              <w:rPr>
+                <w:b/>
+                <w:bCs/>
+              </w:rPr>
+              <w:t>Key Tools/Techniques</w:t>
+            </w:r>
+          </w:p>
+        </w:tc>
+      </w:tr>
+      <w:tr>
+        <w:tc>
+          <w:tcPr>
+            <w:tcW w:w="0" w:type="auto"/>
+            <w:tcMar>
+              <w:top w:w="75" w:type="dxa"/>
+              <w:left w:w="150" w:type="dxa"/>
+              <w:bottom w:w="75" w:type="dxa"/>
+              <w:right w:w="150" w:type="dxa"/>
+            </w:tcMar>
+            <w:vAlign w:val="center"/>
+            <w:hideMark/>
+          </w:tcPr>
+          <w:p>
+            <w:r>
+              <w:rPr>
+                <w:b/>
+                <w:bCs/>
+              </w:rPr>
+              <w:t>Train-Test Split</w:t>
+            </w:r>
+          </w:p>
+        </w:tc>
+        <w:tc>
+          <w:tcPr>
+            <w:tcW w:w="0" w:type="auto"/>
+            <w:tcMar>
+              <w:top w:w="75" w:type="dxa"/>
+              <w:left w:w="150" w:type="dxa"/>
+              <w:bottom w:w="75" w:type="dxa"/>
+              <w:right w:w="150" w:type="dxa"/>
+            </w:tcMar>
+            <w:vAlign w:val="center"/>
+            <w:hideMark/>
+          </w:tcPr>
+          <w:p>
+            <w:r>
+              <w:t>Split data into training and testing sets</w:t>
+            </w:r>
+          </w:p>
+        </w:tc>
+        <w:tc>
+          <w:tcPr>
+            <w:tcW w:w="0" w:type="auto"/>
+            <w:tcMar>
+              <w:top w:w="75" w:type="dxa"/>
+              <w:left w:w="150" w:type="dxa"/>
+              <w:bottom w:w="75" w:type="dxa"/>
+              <w:right w:w="150" w:type="dxa"/>
+            </w:tcMar>
+            <w:vAlign w:val="center"/>
+            <w:hideMark/>
+          </w:tcPr>
+          <w:p>
+            <w:r>
+              <w:t xml:space="preserve">from </w:t>
+            </w:r>
+            <w:proofErr w:type="spellStart"/>
+            <w:proofErr w:type="gramStart"/>
+            <w:r>
+              <w:t>sklearn.model</w:t>
+            </w:r>
+            <w:proofErr w:type="gramEnd"/>
+            <w:r>
+              <w:t>_selection</w:t>
+            </w:r>
+            <w:proofErr w:type="spellEnd"/>
+            <w:r>
+              <w:t xml:space="preserve"> import </w:t>
+            </w:r>
+            <w:proofErr w:type="spellStart"/>
+            <w:r>
+              <w:t>train_test_split</w:t>
+            </w:r>
+            <w:proofErr w:type="spellEnd"/>
+          </w:p>
+        </w:tc>
+      </w:tr>
+      <w:tr>
+        <w:tc>
+          <w:tcPr>
+            <w:tcW w:w="0" w:type="auto"/>
+            <w:tcMar>
+              <w:top w:w="75" w:type="dxa"/>
+              <w:left w:w="150" w:type="dxa"/>
+              <w:bottom w:w="75" w:type="dxa"/>
+              <w:right w:w="150" w:type="dxa"/>
+            </w:tcMar>
+            <w:vAlign w:val="center"/>
+            <w:hideMark/>
+          </w:tcPr>
+          <w:p>
+            <w:r>
+              <w:rPr>
+                <w:b/>
+                <w:bCs/>
+              </w:rPr>
+              <w:t>Select Models</w:t>
+            </w:r>
+          </w:p>
+        </w:tc>
+        <w:tc>
+          <w:tcPr>
+            <w:tcW w:w="0" w:type="auto"/>
+            <w:tcMar>
+              <w:top w:w="75" w:type="dxa"/>
+              <w:left w:w="150" w:type="dxa"/>
+              <w:bottom w:w="75" w:type="dxa"/>
+              <w:right w:w="150" w:type="dxa"/>
+            </w:tcMar>
+            <w:vAlign w:val="center"/>
+            <w:hideMark/>
+          </w:tcPr>
+          <w:p>
+            <w:r>
+              <w:t>Choose candidate algorithms to try</w:t>
+            </w:r>
+          </w:p>
+        </w:tc>
+        <w:tc>
+          <w:tcPr>
+            <w:tcW w:w="0" w:type="auto"/>
+            <w:tcMar>
+              <w:top w:w="75" w:type="dxa"/>
+              <w:left w:w="150" w:type="dxa"/>
+              <w:bottom w:w="75" w:type="dxa"/>
+              <w:right w:w="150" w:type="dxa"/>
+            </w:tcMar>
+            <w:vAlign w:val="center"/>
+            <w:hideMark/>
+          </w:tcPr>
+          <w:p>
+            <w:r>
+              <w:rPr>
+                <w:b/>
+                <w:bCs/>
+              </w:rPr>
+              <w:t>Classification:</w:t>
+            </w:r>
+            <w:r>
+              <w:t xml:space="preserve"> Logistic Regression, Random Forest, </w:t>
+            </w:r>
+            <w:proofErr w:type="spellStart"/>
+            <w:r>
+              <w:t>XGBoost</w:t>
+            </w:r>
+            <w:proofErr w:type="spellEnd"/>
+            <w:r>
+              <w:t>, SVM</w:t>
+            </w:r>
+            <w:r>
+              <w:br/>
+            </w:r>
+            <w:r>
+              <w:rPr>
+                <w:b/>
+                <w:bCs/>
+              </w:rPr>
+              <w:t>Regression:</w:t>
+            </w:r>
+            <w:r>
+              <w:t> Linear Regression, Ridge/Lasso, Random Forest Regressor</w:t>
+            </w:r>
+            <w:r>
+              <w:br/>
+            </w:r>
+            <w:r>
+              <w:rPr>
+                <w:b/>
+                <w:bCs/>
+              </w:rPr>
+              <w:t>Clustering:</w:t>
+            </w:r>
+            <w:r>
+              <w:t> K-Means, DBSCAN</w:t>
+            </w:r>
+          </w:p>
+        </w:tc>
+      </w:tr>
+      <w:tr>
+        <w:tc>
+          <w:tcPr>
+            <w:tcW w:w="0" w:type="auto"/>
+            <w:tcMar>
+              <w:top w:w="75" w:type="dxa"/>
+              <w:left w:w="150" w:type="dxa"/>
+              <w:bottom w:w="75" w:type="dxa"/>
+              <w:right w:w="150" w:type="dxa"/>
+            </w:tcMar>
+            <w:vAlign w:val="center"/>
+            <w:hideMark/>
+          </w:tcPr>
+          <w:p>
+            <w:r>
+              <w:rPr>
+                <w:b/>
+                <w:bCs/>
+              </w:rPr>
+              <w:t>Train Models</w:t>
+            </w:r>
+          </w:p>
+        </w:tc>
+        <w:tc>
+          <w:tcPr>
+            <w:tcW w:w="0" w:type="auto"/>
+            <w:tcMar>
+              <w:top w:w="75" w:type="dxa"/>
+              <w:left w:w="150" w:type="dxa"/>
+              <w:bottom w:w="75" w:type="dxa"/>
+              <w:right w:w="150" w:type="dxa"/>
+            </w:tcMar>
+            <w:vAlign w:val="center"/>
+            <w:hideMark/>
+          </w:tcPr>
+          <w:p>
+            <w:r>
+              <w:t>Fit models on the training data</w:t>
+            </w:r>
+          </w:p>
+        </w:tc>
+        <w:tc>
+          <w:tcPr>
+            <w:tcW w:w="0" w:type="auto"/>
+            <w:tcMar>
+              <w:top w:w="75" w:type="dxa"/>
+              <w:left w:w="150" w:type="dxa"/>
+              <w:bottom w:w="75" w:type="dxa"/>
+              <w:right w:w="150" w:type="dxa"/>
+            </w:tcMar>
+            <w:vAlign w:val="center"/>
+            <w:hideMark/>
+          </w:tcPr>
+          <w:p>
+            <w:proofErr w:type="spellStart"/>
+            <w:proofErr w:type="gramStart"/>
+            <w:r>
+              <w:t>model.fit</w:t>
+            </w:r>
+            <w:proofErr w:type="spellEnd"/>
+            <w:r>
+              <w:t>(</w:t>
+            </w:r>
+            <w:proofErr w:type="spellStart"/>
+            <w:proofErr w:type="gramEnd"/>
+            <w:r>
+              <w:t>X_train</w:t>
+            </w:r>
+            <w:proofErr w:type="spellEnd"/>
+            <w:r>
+              <w:t xml:space="preserve">, </w:t>
+            </w:r>
+            <w:proofErr w:type="spellStart"/>
+            <w:r>
+              <w:t>y_train</w:t>
+            </w:r>
+            <w:proofErr w:type="spellEnd"/>
+            <w:r>
+              <w:t>)</w:t>
+            </w:r>
+          </w:p>
+        </w:tc>
+      </w:tr>
+      <w:tr>
+        <w:tc>
+          <w:tcPr>
+            <w:tcW w:w="0" w:type="auto"/>
+            <w:tcMar>
+              <w:top w:w="75" w:type="dxa"/>
+              <w:left w:w="150" w:type="dxa"/>
+              <w:bottom w:w="75" w:type="dxa"/>
+              <w:right w:w="150" w:type="dxa"/>
+            </w:tcMar>
+            <w:vAlign w:val="center"/>
+            <w:hideMark/>
+          </w:tcPr>
+          <w:p>
+            <w:r>
+              <w:rPr>
+                <w:b/>
+                <w:bCs/>
+              </w:rPr>
+              <w:t>Cross-Validation</w:t>
+            </w:r>
+          </w:p>
+        </w:tc>
+        <w:tc>
+          <w:tcPr>
+            <w:tcW w:w="0" w:type="auto"/>
+            <w:tcMar>
+              <w:top w:w="75" w:type="dxa"/>
+              <w:left w:w="150" w:type="dxa"/>
+              <w:bottom w:w="75" w:type="dxa"/>
+              <w:right w:w="150" w:type="dxa"/>
+            </w:tcMar>
+            <w:vAlign w:val="center"/>
+            <w:hideMark/>
+          </w:tcPr>
+          <w:p>
+            <w:r>
+              <w:t>Robust performance assessment across data subsets</w:t>
+            </w:r>
+          </w:p>
+        </w:tc>
+        <w:tc>
+          <w:tcPr>
+            <w:tcW w:w="0" w:type="auto"/>
+            <w:tcMar>
+              <w:top w:w="75" w:type="dxa"/>
+              <w:left w:w="150" w:type="dxa"/>
+              <w:bottom w:w="75" w:type="dxa"/>
+              <w:right w:w="150" w:type="dxa"/>
+            </w:tcMar>
+            <w:vAlign w:val="center"/>
+            <w:hideMark/>
+          </w:tcPr>
+          <w:p>
+            <w:r>
+              <w:t xml:space="preserve">from </w:t>
+            </w:r>
+            <w:proofErr w:type="spellStart"/>
+            <w:proofErr w:type="gramStart"/>
+            <w:r>
+              <w:t>sklearn.model</w:t>
+            </w:r>
+            <w:proofErr w:type="gramEnd"/>
+            <w:r>
+              <w:t>_selection</w:t>
+            </w:r>
+            <w:proofErr w:type="spellEnd"/>
+            <w:r>
+              <w:t xml:space="preserve"> import </w:t>
+            </w:r>
+            <w:proofErr w:type="spellStart"/>
+            <w:r>
+              <w:t>cross_val_score</w:t>
+            </w:r>
+            <w:proofErr w:type="spellEnd"/>
+          </w:p>
+        </w:tc>
+      </w:tr>
+      <w:tr>
+        <w:tc>
+          <w:tcPr>
+            <w:tcW w:w="0" w:type="auto"/>
+            <w:tcMar>
+              <w:top w:w="75" w:type="dxa"/>
+              <w:left w:w="150" w:type="dxa"/>
+              <w:bottom w:w="75" w:type="dxa"/>
+              <w:right w:w="150" w:type="dxa"/>
+            </w:tcMar>
+            <w:vAlign w:val="center"/>
+            <w:hideMark/>
+          </w:tcPr>
+          <w:p>
+            <w:r>
+              <w:rPr>
+                <w:b/>
+                <w:bCs/>
+              </w:rPr>
+              <w:t>Hyperparameter Tuning</w:t>
+            </w:r>
+          </w:p>
+        </w:tc>
+        <w:tc>
+          <w:tcPr>
+            <w:tcW w:w="0" w:type="auto"/>
+            <w:tcMar>
+              <w:top w:w="75" w:type="dxa"/>
+              <w:left w:w="150" w:type="dxa"/>
+              <w:bottom w:w="75" w:type="dxa"/>
+              <w:right w:w="150" w:type="dxa"/>
+            </w:tcMar>
+            <w:vAlign w:val="center"/>
+            <w:hideMark/>
+          </w:tcPr>
+          <w:p>
+            <w:r>
+              <w:t>Optimize model parameters for best performance</w:t>
+            </w:r>
+          </w:p>
+        </w:tc>
+        <w:tc>
+          <w:tcPr>
+            <w:tcW w:w="0" w:type="auto"/>
+            <w:tcMar>
+              <w:top w:w="75" w:type="dxa"/>
+              <w:left w:w="150" w:type="dxa"/>
+              <w:bottom w:w="75" w:type="dxa"/>
+              <w:right w:w="150" w:type="dxa"/>
+            </w:tcMar>
+            <w:vAlign w:val="center"/>
+            <w:hideMark/>
+          </w:tcPr>
+          <w:p>
+            <w:proofErr w:type="spellStart"/>
+            <w:r>
+              <w:rPr>
+                <w:b/>
+                <w:bCs/>
+              </w:rPr>
+              <w:t>GridSearchCV</w:t>
+            </w:r>
+            <w:proofErr w:type="spellEnd"/>
+            <w:r>
+              <w:t>, </w:t>
+            </w:r>
+            <w:proofErr w:type="spellStart"/>
+            <w:r>
+              <w:rPr>
+                <w:b/>
+                <w:bCs/>
+              </w:rPr>
+              <w:t>RandomizedSearchCV</w:t>
+            </w:r>
+            <w:proofErr w:type="spellEnd"/>
+          </w:p>
+        </w:tc>
+      </w:tr>
+    </w:tbl>
+    <w:p>
+      <w:pPr>
+        <w:rPr>
+          <w:b/>
+          <w:bCs/>
+        </w:rPr>
+      </w:pPr>
+      <w:r>
+        <w:rPr>
+          <w:rFonts w:ascii="Segoe UI Emoji" w:hAnsi="Segoe UI Emoji" w:cs="Segoe UI Emoji"/>
+          <w:b/>
+          <w:bCs/>
+        </w:rPr>
         <w:t>📈</w:t>
       </w:r>
       <w:r>
@@ -1933,67 +3949,2587 @@
           <w:b/>
           <w:bCs/>
         </w:rPr>
-        <w:t xml:space="preserve"> 10. Workflow Summary</w:t>
-      </w:r>
-    </w:p>
-    <w:p>
-      <w:r>
-        <w:t>1. Define problem</w:t>
-      </w:r>
-    </w:p>
-    <w:p>
-      <w:r>
-        <w:t>2. Collect and clean data</w:t>
-      </w:r>
-    </w:p>
-    <w:p>
-      <w:r>
-        <w:t>3. Explore and visualize</w:t>
-      </w:r>
-    </w:p>
-    <w:p>
-      <w:r>
-        <w:t>4. Engineer features</w:t>
-      </w:r>
-    </w:p>
-    <w:p>
-      <w:r>
-        <w:t>5. Select model</w:t>
-      </w:r>
-    </w:p>
-    <w:p>
-      <w:r>
-        <w:t>6. Train and validate</w:t>
-      </w:r>
-    </w:p>
-    <w:p>
-      <w:r>
-        <w:t>7. Tune hyperparameters</w:t>
-      </w:r>
-    </w:p>
-    <w:p>
-      <w:r>
-        <w:t>8. Evaluate performance</w:t>
-      </w:r>
-    </w:p>
-    <w:p>
-      <w:r>
-        <w:t>9. Deploy and monitor</w:t>
-      </w:r>
-    </w:p>
-    <w:p>
-      <w:r>
-        <w:pict w14:anchorId="6D725BE8">
-          <v:rect id="_x0000_i1101" style="width:0;height:1.5pt" o:hralign="center" o:hrstd="t" o:hr="t" fillcolor="#a0a0a0" stroked="f"/>
-        </w:pict>
-      </w:r>
-    </w:p>
-    <w:p>
-      <w:r>
-        <w:t>Would you like this cheat sheet tailored for Power BI integration, GPU-accelerated workflows, or procurement analytics? I can adapt it to your specific use case.</w:t>
+        <w:t xml:space="preserve"> Phase 5: Model Evaluation</w:t>
+      </w:r>
+    </w:p>
+    <w:p>
+      <w:r>
+        <w:rPr>
+          <w:i/>
+          <w:iCs/>
+        </w:rPr>
+        <w:t>How good is your model really?</w:t>
+      </w:r>
+    </w:p>
+    <w:p>
+      <w:pPr>
+        <w:rPr>
+          <w:b/>
+          <w:bCs/>
+        </w:rPr>
+      </w:pPr>
+      <w:r>
+        <w:rPr>
+          <w:b/>
+          <w:bCs/>
+        </w:rPr>
+        <w:t>Classification Metrics</w:t>
+      </w:r>
+    </w:p>
+    <w:tbl>
+      <w:tblPr>
+        <w:tblW w:w="0" w:type="auto"/>
+        <w:tblCellMar>
+          <w:top w:w="15" w:type="dxa"/>
+          <w:left w:w="15" w:type="dxa"/>
+          <w:bottom w:w="15" w:type="dxa"/>
+          <w:right w:w="15" w:type="dxa"/>
+        </w:tblCellMar>
+        <w:tblLook w:val="04A0" w:firstRow="1" w:lastRow="0" w:firstColumn="1" w:lastColumn="0" w:noHBand="0" w:noVBand="1"/>
+      </w:tblPr>
+      <w:tblGrid>
+        <w:gridCol w:w="1361"/>
+        <w:gridCol w:w="4943"/>
+        <w:gridCol w:w="2310"/>
+      </w:tblGrid>
+      <w:tr>
+        <w:trPr>
+          <w:tblHeader/>
+        </w:trPr>
+        <w:tc>
+          <w:tcPr>
+            <w:tcW w:w="0" w:type="auto"/>
+            <w:tcMar>
+              <w:top w:w="75" w:type="dxa"/>
+              <w:left w:w="150" w:type="dxa"/>
+              <w:bottom w:w="75" w:type="dxa"/>
+              <w:right w:w="150" w:type="dxa"/>
+            </w:tcMar>
+            <w:vAlign w:val="center"/>
+            <w:hideMark/>
+          </w:tcPr>
+          <w:p>
+            <w:pPr>
+              <w:rPr>
+                <w:b/>
+                <w:bCs/>
+              </w:rPr>
+            </w:pPr>
+            <w:r>
+              <w:rPr>
+                <w:b/>
+                <w:bCs/>
+              </w:rPr>
+              <w:t>Metric</w:t>
+            </w:r>
+          </w:p>
+        </w:tc>
+        <w:tc>
+          <w:tcPr>
+            <w:tcW w:w="0" w:type="auto"/>
+            <w:tcMar>
+              <w:top w:w="75" w:type="dxa"/>
+              <w:left w:w="150" w:type="dxa"/>
+              <w:bottom w:w="75" w:type="dxa"/>
+              <w:right w:w="150" w:type="dxa"/>
+            </w:tcMar>
+            <w:vAlign w:val="center"/>
+            <w:hideMark/>
+          </w:tcPr>
+          <w:p>
+            <w:pPr>
+              <w:rPr>
+                <w:b/>
+                <w:bCs/>
+              </w:rPr>
+            </w:pPr>
+            <w:r>
+              <w:rPr>
+                <w:b/>
+                <w:bCs/>
+              </w:rPr>
+              <w:t>Description</w:t>
+            </w:r>
+          </w:p>
+        </w:tc>
+        <w:tc>
+          <w:tcPr>
+            <w:tcW w:w="0" w:type="auto"/>
+            <w:tcMar>
+              <w:top w:w="75" w:type="dxa"/>
+              <w:left w:w="150" w:type="dxa"/>
+              <w:bottom w:w="75" w:type="dxa"/>
+              <w:right w:w="150" w:type="dxa"/>
+            </w:tcMar>
+            <w:vAlign w:val="center"/>
+            <w:hideMark/>
+          </w:tcPr>
+          <w:p>
+            <w:pPr>
+              <w:rPr>
+                <w:b/>
+                <w:bCs/>
+              </w:rPr>
+            </w:pPr>
+            <w:r>
+              <w:rPr>
+                <w:b/>
+                <w:bCs/>
+              </w:rPr>
+              <w:t>Interpretation</w:t>
+            </w:r>
+          </w:p>
+        </w:tc>
+      </w:tr>
+      <w:tr>
+        <w:tc>
+          <w:tcPr>
+            <w:tcW w:w="0" w:type="auto"/>
+            <w:tcMar>
+              <w:top w:w="75" w:type="dxa"/>
+              <w:left w:w="150" w:type="dxa"/>
+              <w:bottom w:w="75" w:type="dxa"/>
+              <w:right w:w="150" w:type="dxa"/>
+            </w:tcMar>
+            <w:vAlign w:val="center"/>
+            <w:hideMark/>
+          </w:tcPr>
+          <w:p>
+            <w:r>
+              <w:rPr>
+                <w:b/>
+                <w:bCs/>
+              </w:rPr>
+              <w:t>Accuracy</w:t>
+            </w:r>
+          </w:p>
+        </w:tc>
+        <w:tc>
+          <w:tcPr>
+            <w:tcW w:w="0" w:type="auto"/>
+            <w:tcMar>
+              <w:top w:w="75" w:type="dxa"/>
+              <w:left w:w="150" w:type="dxa"/>
+              <w:bottom w:w="75" w:type="dxa"/>
+              <w:right w:w="150" w:type="dxa"/>
+            </w:tcMar>
+            <w:vAlign w:val="center"/>
+            <w:hideMark/>
+          </w:tcPr>
+          <w:p>
+            <w:r>
+              <w:t>Overall correctness</w:t>
+            </w:r>
+          </w:p>
+        </w:tc>
+        <w:tc>
+          <w:tcPr>
+            <w:tcW w:w="0" w:type="auto"/>
+            <w:tcMar>
+              <w:top w:w="75" w:type="dxa"/>
+              <w:left w:w="150" w:type="dxa"/>
+              <w:bottom w:w="75" w:type="dxa"/>
+              <w:right w:w="150" w:type="dxa"/>
+            </w:tcMar>
+            <w:vAlign w:val="center"/>
+            <w:hideMark/>
+          </w:tcPr>
+          <w:p>
+            <w:r>
+              <w:t>Higher is better</w:t>
+            </w:r>
+          </w:p>
+        </w:tc>
+      </w:tr>
+      <w:tr>
+        <w:tc>
+          <w:tcPr>
+            <w:tcW w:w="0" w:type="auto"/>
+            <w:tcMar>
+              <w:top w:w="75" w:type="dxa"/>
+              <w:left w:w="150" w:type="dxa"/>
+              <w:bottom w:w="75" w:type="dxa"/>
+              <w:right w:w="150" w:type="dxa"/>
+            </w:tcMar>
+            <w:vAlign w:val="center"/>
+            <w:hideMark/>
+          </w:tcPr>
+          <w:p>
+            <w:r>
+              <w:rPr>
+                <w:b/>
+                <w:bCs/>
+              </w:rPr>
+              <w:t>Precision</w:t>
+            </w:r>
+          </w:p>
+        </w:tc>
+        <w:tc>
+          <w:tcPr>
+            <w:tcW w:w="0" w:type="auto"/>
+            <w:tcMar>
+              <w:top w:w="75" w:type="dxa"/>
+              <w:left w:w="150" w:type="dxa"/>
+              <w:bottom w:w="75" w:type="dxa"/>
+              <w:right w:w="150" w:type="dxa"/>
+            </w:tcMar>
+            <w:vAlign w:val="center"/>
+            <w:hideMark/>
+          </w:tcPr>
+          <w:p>
+            <w:r>
+              <w:t>% of positive identifications that were correct</w:t>
+            </w:r>
+          </w:p>
+        </w:tc>
+        <w:tc>
+          <w:tcPr>
+            <w:tcW w:w="0" w:type="auto"/>
+            <w:tcMar>
+              <w:top w:w="75" w:type="dxa"/>
+              <w:left w:w="150" w:type="dxa"/>
+              <w:bottom w:w="75" w:type="dxa"/>
+              <w:right w:w="150" w:type="dxa"/>
+            </w:tcMar>
+            <w:vAlign w:val="center"/>
+            <w:hideMark/>
+          </w:tcPr>
+          <w:p>
+            <w:r>
+              <w:t>Higher is better</w:t>
+            </w:r>
+          </w:p>
+        </w:tc>
+      </w:tr>
+      <w:tr>
+        <w:tc>
+          <w:tcPr>
+            <w:tcW w:w="0" w:type="auto"/>
+            <w:tcMar>
+              <w:top w:w="75" w:type="dxa"/>
+              <w:left w:w="150" w:type="dxa"/>
+              <w:bottom w:w="75" w:type="dxa"/>
+              <w:right w:w="150" w:type="dxa"/>
+            </w:tcMar>
+            <w:vAlign w:val="center"/>
+            <w:hideMark/>
+          </w:tcPr>
+          <w:p>
+            <w:r>
+              <w:rPr>
+                <w:b/>
+                <w:bCs/>
+              </w:rPr>
+              <w:t>Recall</w:t>
+            </w:r>
+          </w:p>
+        </w:tc>
+        <w:tc>
+          <w:tcPr>
+            <w:tcW w:w="0" w:type="auto"/>
+            <w:tcMar>
+              <w:top w:w="75" w:type="dxa"/>
+              <w:left w:w="150" w:type="dxa"/>
+              <w:bottom w:w="75" w:type="dxa"/>
+              <w:right w:w="150" w:type="dxa"/>
+            </w:tcMar>
+            <w:vAlign w:val="center"/>
+            <w:hideMark/>
+          </w:tcPr>
+          <w:p>
+            <w:r>
+              <w:t>% of actual positives identified correctly</w:t>
+            </w:r>
+          </w:p>
+        </w:tc>
+        <w:tc>
+          <w:tcPr>
+            <w:tcW w:w="0" w:type="auto"/>
+            <w:tcMar>
+              <w:top w:w="75" w:type="dxa"/>
+              <w:left w:w="150" w:type="dxa"/>
+              <w:bottom w:w="75" w:type="dxa"/>
+              <w:right w:w="150" w:type="dxa"/>
+            </w:tcMar>
+            <w:vAlign w:val="center"/>
+            <w:hideMark/>
+          </w:tcPr>
+          <w:p>
+            <w:r>
+              <w:t>Higher is better</w:t>
+            </w:r>
+          </w:p>
+        </w:tc>
+      </w:tr>
+      <w:tr>
+        <w:tc>
+          <w:tcPr>
+            <w:tcW w:w="0" w:type="auto"/>
+            <w:tcMar>
+              <w:top w:w="75" w:type="dxa"/>
+              <w:left w:w="150" w:type="dxa"/>
+              <w:bottom w:w="75" w:type="dxa"/>
+              <w:right w:w="150" w:type="dxa"/>
+            </w:tcMar>
+            <w:vAlign w:val="center"/>
+            <w:hideMark/>
+          </w:tcPr>
+          <w:p>
+            <w:r>
+              <w:rPr>
+                <w:b/>
+                <w:bCs/>
+              </w:rPr>
+              <w:t>F1-Score</w:t>
+            </w:r>
+          </w:p>
+        </w:tc>
+        <w:tc>
+          <w:tcPr>
+            <w:tcW w:w="0" w:type="auto"/>
+            <w:tcMar>
+              <w:top w:w="75" w:type="dxa"/>
+              <w:left w:w="150" w:type="dxa"/>
+              <w:bottom w:w="75" w:type="dxa"/>
+              <w:right w:w="150" w:type="dxa"/>
+            </w:tcMar>
+            <w:vAlign w:val="center"/>
+            <w:hideMark/>
+          </w:tcPr>
+          <w:p>
+            <w:r>
+              <w:t>Harmonic mean of Precision &amp; Recall</w:t>
+            </w:r>
+          </w:p>
+        </w:tc>
+        <w:tc>
+          <w:tcPr>
+            <w:tcW w:w="0" w:type="auto"/>
+            <w:tcMar>
+              <w:top w:w="75" w:type="dxa"/>
+              <w:left w:w="150" w:type="dxa"/>
+              <w:bottom w:w="75" w:type="dxa"/>
+              <w:right w:w="150" w:type="dxa"/>
+            </w:tcMar>
+            <w:vAlign w:val="center"/>
+            <w:hideMark/>
+          </w:tcPr>
+          <w:p>
+            <w:r>
+              <w:t>Higher is better</w:t>
+            </w:r>
+          </w:p>
+        </w:tc>
+      </w:tr>
+      <w:tr>
+        <w:tc>
+          <w:tcPr>
+            <w:tcW w:w="0" w:type="auto"/>
+            <w:tcMar>
+              <w:top w:w="75" w:type="dxa"/>
+              <w:left w:w="150" w:type="dxa"/>
+              <w:bottom w:w="75" w:type="dxa"/>
+              <w:right w:w="150" w:type="dxa"/>
+            </w:tcMar>
+            <w:vAlign w:val="center"/>
+            <w:hideMark/>
+          </w:tcPr>
+          <w:p>
+            <w:r>
+              <w:rPr>
+                <w:b/>
+                <w:bCs/>
+              </w:rPr>
+              <w:lastRenderedPageBreak/>
+              <w:t>ROC-AUC</w:t>
+            </w:r>
+          </w:p>
+        </w:tc>
+        <w:tc>
+          <w:tcPr>
+            <w:tcW w:w="0" w:type="auto"/>
+            <w:tcMar>
+              <w:top w:w="75" w:type="dxa"/>
+              <w:left w:w="150" w:type="dxa"/>
+              <w:bottom w:w="75" w:type="dxa"/>
+              <w:right w:w="150" w:type="dxa"/>
+            </w:tcMar>
+            <w:vAlign w:val="center"/>
+            <w:hideMark/>
+          </w:tcPr>
+          <w:p>
+            <w:r>
+              <w:t>Model's ability to distinguish classes</w:t>
+            </w:r>
+          </w:p>
+        </w:tc>
+        <w:tc>
+          <w:tcPr>
+            <w:tcW w:w="0" w:type="auto"/>
+            <w:tcMar>
+              <w:top w:w="75" w:type="dxa"/>
+              <w:left w:w="150" w:type="dxa"/>
+              <w:bottom w:w="75" w:type="dxa"/>
+              <w:right w:w="150" w:type="dxa"/>
+            </w:tcMar>
+            <w:vAlign w:val="center"/>
+            <w:hideMark/>
+          </w:tcPr>
+          <w:p>
+            <w:r>
+              <w:t>Closer to 1 is better</w:t>
+            </w:r>
+          </w:p>
+        </w:tc>
+      </w:tr>
+    </w:tbl>
+    <w:p>
+      <w:pPr>
+        <w:rPr>
+          <w:b/>
+          <w:bCs/>
+        </w:rPr>
+      </w:pPr>
+      <w:r>
+        <w:rPr>
+          <w:b/>
+          <w:bCs/>
+        </w:rPr>
+        <w:t>Regression Metrics</w:t>
+      </w:r>
+    </w:p>
+    <w:tbl>
+      <w:tblPr>
+        <w:tblW w:w="0" w:type="auto"/>
+        <w:tblCellMar>
+          <w:top w:w="15" w:type="dxa"/>
+          <w:left w:w="15" w:type="dxa"/>
+          <w:bottom w:w="15" w:type="dxa"/>
+          <w:right w:w="15" w:type="dxa"/>
+        </w:tblCellMar>
+        <w:tblLook w:val="04A0" w:firstRow="1" w:lastRow="0" w:firstColumn="1" w:lastColumn="0" w:noHBand="0" w:noVBand="1"/>
+      </w:tblPr>
+      <w:tblGrid>
+        <w:gridCol w:w="1222"/>
+        <w:gridCol w:w="4772"/>
+        <w:gridCol w:w="2310"/>
+      </w:tblGrid>
+      <w:tr>
+        <w:trPr>
+          <w:tblHeader/>
+        </w:trPr>
+        <w:tc>
+          <w:tcPr>
+            <w:tcW w:w="0" w:type="auto"/>
+            <w:tcMar>
+              <w:top w:w="75" w:type="dxa"/>
+              <w:left w:w="150" w:type="dxa"/>
+              <w:bottom w:w="75" w:type="dxa"/>
+              <w:right w:w="150" w:type="dxa"/>
+            </w:tcMar>
+            <w:vAlign w:val="center"/>
+            <w:hideMark/>
+          </w:tcPr>
+          <w:p>
+            <w:pPr>
+              <w:rPr>
+                <w:b/>
+                <w:bCs/>
+              </w:rPr>
+            </w:pPr>
+            <w:r>
+              <w:rPr>
+                <w:b/>
+                <w:bCs/>
+              </w:rPr>
+              <w:t>Metric</w:t>
+            </w:r>
+          </w:p>
+        </w:tc>
+        <w:tc>
+          <w:tcPr>
+            <w:tcW w:w="0" w:type="auto"/>
+            <w:tcMar>
+              <w:top w:w="75" w:type="dxa"/>
+              <w:left w:w="150" w:type="dxa"/>
+              <w:bottom w:w="75" w:type="dxa"/>
+              <w:right w:w="150" w:type="dxa"/>
+            </w:tcMar>
+            <w:vAlign w:val="center"/>
+            <w:hideMark/>
+          </w:tcPr>
+          <w:p>
+            <w:pPr>
+              <w:rPr>
+                <w:b/>
+                <w:bCs/>
+              </w:rPr>
+            </w:pPr>
+            <w:r>
+              <w:rPr>
+                <w:b/>
+                <w:bCs/>
+              </w:rPr>
+              <w:t>Description</w:t>
+            </w:r>
+          </w:p>
+        </w:tc>
+        <w:tc>
+          <w:tcPr>
+            <w:tcW w:w="0" w:type="auto"/>
+            <w:tcMar>
+              <w:top w:w="75" w:type="dxa"/>
+              <w:left w:w="150" w:type="dxa"/>
+              <w:bottom w:w="75" w:type="dxa"/>
+              <w:right w:w="150" w:type="dxa"/>
+            </w:tcMar>
+            <w:vAlign w:val="center"/>
+            <w:hideMark/>
+          </w:tcPr>
+          <w:p>
+            <w:pPr>
+              <w:rPr>
+                <w:b/>
+                <w:bCs/>
+              </w:rPr>
+            </w:pPr>
+            <w:r>
+              <w:rPr>
+                <w:b/>
+                <w:bCs/>
+              </w:rPr>
+              <w:t>Interpretation</w:t>
+            </w:r>
+          </w:p>
+        </w:tc>
+      </w:tr>
+      <w:tr>
+        <w:tc>
+          <w:tcPr>
+            <w:tcW w:w="0" w:type="auto"/>
+            <w:tcMar>
+              <w:top w:w="75" w:type="dxa"/>
+              <w:left w:w="150" w:type="dxa"/>
+              <w:bottom w:w="75" w:type="dxa"/>
+              <w:right w:w="150" w:type="dxa"/>
+            </w:tcMar>
+            <w:vAlign w:val="center"/>
+            <w:hideMark/>
+          </w:tcPr>
+          <w:p>
+            <w:r>
+              <w:rPr>
+                <w:b/>
+                <w:bCs/>
+              </w:rPr>
+              <w:t>MAE</w:t>
+            </w:r>
+          </w:p>
+        </w:tc>
+        <w:tc>
+          <w:tcPr>
+            <w:tcW w:w="0" w:type="auto"/>
+            <w:tcMar>
+              <w:top w:w="75" w:type="dxa"/>
+              <w:left w:w="150" w:type="dxa"/>
+              <w:bottom w:w="75" w:type="dxa"/>
+              <w:right w:w="150" w:type="dxa"/>
+            </w:tcMar>
+            <w:vAlign w:val="center"/>
+            <w:hideMark/>
+          </w:tcPr>
+          <w:p>
+            <w:r>
+              <w:t>Mean Absolute Error - average error</w:t>
+            </w:r>
+          </w:p>
+        </w:tc>
+        <w:tc>
+          <w:tcPr>
+            <w:tcW w:w="0" w:type="auto"/>
+            <w:tcMar>
+              <w:top w:w="75" w:type="dxa"/>
+              <w:left w:w="150" w:type="dxa"/>
+              <w:bottom w:w="75" w:type="dxa"/>
+              <w:right w:w="150" w:type="dxa"/>
+            </w:tcMar>
+            <w:vAlign w:val="center"/>
+            <w:hideMark/>
+          </w:tcPr>
+          <w:p>
+            <w:r>
+              <w:t>Closer to 0 is better</w:t>
+            </w:r>
+          </w:p>
+        </w:tc>
+      </w:tr>
+      <w:tr>
+        <w:tc>
+          <w:tcPr>
+            <w:tcW w:w="0" w:type="auto"/>
+            <w:tcMar>
+              <w:top w:w="75" w:type="dxa"/>
+              <w:left w:w="150" w:type="dxa"/>
+              <w:bottom w:w="75" w:type="dxa"/>
+              <w:right w:w="150" w:type="dxa"/>
+            </w:tcMar>
+            <w:vAlign w:val="center"/>
+            <w:hideMark/>
+          </w:tcPr>
+          <w:p>
+            <w:r>
+              <w:rPr>
+                <w:b/>
+                <w:bCs/>
+              </w:rPr>
+              <w:t>MSE</w:t>
+            </w:r>
+          </w:p>
+        </w:tc>
+        <w:tc>
+          <w:tcPr>
+            <w:tcW w:w="0" w:type="auto"/>
+            <w:tcMar>
+              <w:top w:w="75" w:type="dxa"/>
+              <w:left w:w="150" w:type="dxa"/>
+              <w:bottom w:w="75" w:type="dxa"/>
+              <w:right w:w="150" w:type="dxa"/>
+            </w:tcMar>
+            <w:vAlign w:val="center"/>
+            <w:hideMark/>
+          </w:tcPr>
+          <w:p>
+            <w:r>
+              <w:t>Mean Squared Error - punishes larger errors</w:t>
+            </w:r>
+          </w:p>
+        </w:tc>
+        <w:tc>
+          <w:tcPr>
+            <w:tcW w:w="0" w:type="auto"/>
+            <w:tcMar>
+              <w:top w:w="75" w:type="dxa"/>
+              <w:left w:w="150" w:type="dxa"/>
+              <w:bottom w:w="75" w:type="dxa"/>
+              <w:right w:w="150" w:type="dxa"/>
+            </w:tcMar>
+            <w:vAlign w:val="center"/>
+            <w:hideMark/>
+          </w:tcPr>
+          <w:p>
+            <w:r>
+              <w:t>Closer to 0 is better</w:t>
+            </w:r>
+          </w:p>
+        </w:tc>
+      </w:tr>
+      <w:tr>
+        <w:tc>
+          <w:tcPr>
+            <w:tcW w:w="0" w:type="auto"/>
+            <w:tcMar>
+              <w:top w:w="75" w:type="dxa"/>
+              <w:left w:w="150" w:type="dxa"/>
+              <w:bottom w:w="75" w:type="dxa"/>
+              <w:right w:w="150" w:type="dxa"/>
+            </w:tcMar>
+            <w:vAlign w:val="center"/>
+            <w:hideMark/>
+          </w:tcPr>
+          <w:p>
+            <w:r>
+              <w:rPr>
+                <w:b/>
+                <w:bCs/>
+              </w:rPr>
+              <w:t>R² Score</w:t>
+            </w:r>
+          </w:p>
+        </w:tc>
+        <w:tc>
+          <w:tcPr>
+            <w:tcW w:w="0" w:type="auto"/>
+            <w:tcMar>
+              <w:top w:w="75" w:type="dxa"/>
+              <w:left w:w="150" w:type="dxa"/>
+              <w:bottom w:w="75" w:type="dxa"/>
+              <w:right w:w="150" w:type="dxa"/>
+            </w:tcMar>
+            <w:vAlign w:val="center"/>
+            <w:hideMark/>
+          </w:tcPr>
+          <w:p>
+            <w:r>
+              <w:t>% of variance explained by the model</w:t>
+            </w:r>
+          </w:p>
+        </w:tc>
+        <w:tc>
+          <w:tcPr>
+            <w:tcW w:w="0" w:type="auto"/>
+            <w:tcMar>
+              <w:top w:w="75" w:type="dxa"/>
+              <w:left w:w="150" w:type="dxa"/>
+              <w:bottom w:w="75" w:type="dxa"/>
+              <w:right w:w="150" w:type="dxa"/>
+            </w:tcMar>
+            <w:vAlign w:val="center"/>
+            <w:hideMark/>
+          </w:tcPr>
+          <w:p>
+            <w:r>
+              <w:t>Closer to 1 is better</w:t>
+            </w:r>
+          </w:p>
+        </w:tc>
+      </w:tr>
+    </w:tbl>
+    <w:p>
+      <w:pPr>
+        <w:rPr>
+          <w:b/>
+          <w:bCs/>
+        </w:rPr>
+      </w:pPr>
+      <w:r>
+        <w:rPr>
+          <w:b/>
+          <w:bCs/>
+        </w:rPr>
+        <w:t>Clustering Metrics</w:t>
+      </w:r>
+    </w:p>
+    <w:tbl>
+      <w:tblPr>
+        <w:tblW w:w="0" w:type="auto"/>
+        <w:tblCellMar>
+          <w:top w:w="15" w:type="dxa"/>
+          <w:left w:w="15" w:type="dxa"/>
+          <w:bottom w:w="15" w:type="dxa"/>
+          <w:right w:w="15" w:type="dxa"/>
+        </w:tblCellMar>
+        <w:tblLook w:val="04A0" w:firstRow="1" w:lastRow="0" w:firstColumn="1" w:lastColumn="0" w:noHBand="0" w:noVBand="1"/>
+      </w:tblPr>
+      <w:tblGrid>
+        <w:gridCol w:w="2114"/>
+        <w:gridCol w:w="4728"/>
+        <w:gridCol w:w="1876"/>
+      </w:tblGrid>
+      <w:tr>
+        <w:trPr>
+          <w:tblHeader/>
+        </w:trPr>
+        <w:tc>
+          <w:tcPr>
+            <w:tcW w:w="0" w:type="auto"/>
+            <w:tcMar>
+              <w:top w:w="75" w:type="dxa"/>
+              <w:left w:w="150" w:type="dxa"/>
+              <w:bottom w:w="75" w:type="dxa"/>
+              <w:right w:w="150" w:type="dxa"/>
+            </w:tcMar>
+            <w:vAlign w:val="center"/>
+            <w:hideMark/>
+          </w:tcPr>
+          <w:p>
+            <w:pPr>
+              <w:rPr>
+                <w:b/>
+                <w:bCs/>
+              </w:rPr>
+            </w:pPr>
+            <w:r>
+              <w:rPr>
+                <w:b/>
+                <w:bCs/>
+              </w:rPr>
+              <w:t>Metric</w:t>
+            </w:r>
+          </w:p>
+        </w:tc>
+        <w:tc>
+          <w:tcPr>
+            <w:tcW w:w="0" w:type="auto"/>
+            <w:tcMar>
+              <w:top w:w="75" w:type="dxa"/>
+              <w:left w:w="150" w:type="dxa"/>
+              <w:bottom w:w="75" w:type="dxa"/>
+              <w:right w:w="150" w:type="dxa"/>
+            </w:tcMar>
+            <w:vAlign w:val="center"/>
+            <w:hideMark/>
+          </w:tcPr>
+          <w:p>
+            <w:pPr>
+              <w:rPr>
+                <w:b/>
+                <w:bCs/>
+              </w:rPr>
+            </w:pPr>
+            <w:r>
+              <w:rPr>
+                <w:b/>
+                <w:bCs/>
+              </w:rPr>
+              <w:t>Description</w:t>
+            </w:r>
+          </w:p>
+        </w:tc>
+        <w:tc>
+          <w:tcPr>
+            <w:tcW w:w="0" w:type="auto"/>
+            <w:tcMar>
+              <w:top w:w="75" w:type="dxa"/>
+              <w:left w:w="150" w:type="dxa"/>
+              <w:bottom w:w="75" w:type="dxa"/>
+              <w:right w:w="150" w:type="dxa"/>
+            </w:tcMar>
+            <w:vAlign w:val="center"/>
+            <w:hideMark/>
+          </w:tcPr>
+          <w:p>
+            <w:pPr>
+              <w:rPr>
+                <w:b/>
+                <w:bCs/>
+              </w:rPr>
+            </w:pPr>
+            <w:r>
+              <w:rPr>
+                <w:b/>
+                <w:bCs/>
+              </w:rPr>
+              <w:t>Interpretation</w:t>
+            </w:r>
+          </w:p>
+        </w:tc>
+      </w:tr>
+      <w:tr>
+        <w:tc>
+          <w:tcPr>
+            <w:tcW w:w="0" w:type="auto"/>
+            <w:tcMar>
+              <w:top w:w="75" w:type="dxa"/>
+              <w:left w:w="150" w:type="dxa"/>
+              <w:bottom w:w="75" w:type="dxa"/>
+              <w:right w:w="150" w:type="dxa"/>
+            </w:tcMar>
+            <w:vAlign w:val="center"/>
+            <w:hideMark/>
+          </w:tcPr>
+          <w:p>
+            <w:r>
+              <w:rPr>
+                <w:b/>
+                <w:bCs/>
+              </w:rPr>
+              <w:t>Silhouette Score</w:t>
+            </w:r>
+          </w:p>
+        </w:tc>
+        <w:tc>
+          <w:tcPr>
+            <w:tcW w:w="0" w:type="auto"/>
+            <w:tcMar>
+              <w:top w:w="75" w:type="dxa"/>
+              <w:left w:w="150" w:type="dxa"/>
+              <w:bottom w:w="75" w:type="dxa"/>
+              <w:right w:w="150" w:type="dxa"/>
+            </w:tcMar>
+            <w:vAlign w:val="center"/>
+            <w:hideMark/>
+          </w:tcPr>
+          <w:p>
+            <w:r>
+              <w:t>How well-separated clusters are</w:t>
+            </w:r>
+          </w:p>
+        </w:tc>
+        <w:tc>
+          <w:tcPr>
+            <w:tcW w:w="0" w:type="auto"/>
+            <w:tcMar>
+              <w:top w:w="75" w:type="dxa"/>
+              <w:left w:w="150" w:type="dxa"/>
+              <w:bottom w:w="75" w:type="dxa"/>
+              <w:right w:w="150" w:type="dxa"/>
+            </w:tcMar>
+            <w:vAlign w:val="center"/>
+            <w:hideMark/>
+          </w:tcPr>
+          <w:p>
+            <w:r>
+              <w:t>Higher is better</w:t>
+            </w:r>
+          </w:p>
+        </w:tc>
+      </w:tr>
+      <w:tr>
+        <w:tc>
+          <w:tcPr>
+            <w:tcW w:w="0" w:type="auto"/>
+            <w:tcMar>
+              <w:top w:w="75" w:type="dxa"/>
+              <w:left w:w="150" w:type="dxa"/>
+              <w:bottom w:w="75" w:type="dxa"/>
+              <w:right w:w="150" w:type="dxa"/>
+            </w:tcMar>
+            <w:vAlign w:val="center"/>
+            <w:hideMark/>
+          </w:tcPr>
+          <w:p>
+            <w:r>
+              <w:rPr>
+                <w:b/>
+                <w:bCs/>
+              </w:rPr>
+              <w:t>Inertia</w:t>
+            </w:r>
+          </w:p>
+        </w:tc>
+        <w:tc>
+          <w:tcPr>
+            <w:tcW w:w="0" w:type="auto"/>
+            <w:tcMar>
+              <w:top w:w="75" w:type="dxa"/>
+              <w:left w:w="150" w:type="dxa"/>
+              <w:bottom w:w="75" w:type="dxa"/>
+              <w:right w:w="150" w:type="dxa"/>
+            </w:tcMar>
+            <w:vAlign w:val="center"/>
+            <w:hideMark/>
+          </w:tcPr>
+          <w:p>
+            <w:r>
+              <w:t xml:space="preserve">Sum of squared distances to cluster </w:t>
+            </w:r>
+            <w:proofErr w:type="spellStart"/>
+            <w:r>
+              <w:t>center</w:t>
+            </w:r>
+            <w:proofErr w:type="spellEnd"/>
+          </w:p>
+        </w:tc>
+        <w:tc>
+          <w:tcPr>
+            <w:tcW w:w="0" w:type="auto"/>
+            <w:tcMar>
+              <w:top w:w="75" w:type="dxa"/>
+              <w:left w:w="150" w:type="dxa"/>
+              <w:bottom w:w="75" w:type="dxa"/>
+              <w:right w:w="150" w:type="dxa"/>
+            </w:tcMar>
+            <w:vAlign w:val="center"/>
+            <w:hideMark/>
+          </w:tcPr>
+          <w:p>
+            <w:r>
+              <w:t>Lower is better</w:t>
+            </w:r>
+          </w:p>
+        </w:tc>
+      </w:tr>
+    </w:tbl>
+    <w:p>
+      <w:pPr>
+        <w:rPr>
+          <w:b/>
+          <w:bCs/>
+        </w:rPr>
+      </w:pPr>
+      <w:r>
+        <w:rPr>
+          <w:rFonts w:ascii="Segoe UI Emoji" w:hAnsi="Segoe UI Emoji" w:cs="Segoe UI Emoji"/>
+          <w:b/>
+          <w:bCs/>
+        </w:rPr>
+        <w:t>🚀</w:t>
+      </w:r>
+      <w:r>
+        <w:rPr>
+          <w:b/>
+          <w:bCs/>
+        </w:rPr>
+        <w:t xml:space="preserve"> Phase 6: Model Deployment &amp; Monitoring</w:t>
+      </w:r>
+    </w:p>
+    <w:p>
+      <w:r>
+        <w:rPr>
+          <w:i/>
+          <w:iCs/>
+        </w:rPr>
+        <w:t>Making your model useful.</w:t>
+      </w:r>
+    </w:p>
+    <w:tbl>
+      <w:tblPr>
+        <w:tblW w:w="0" w:type="auto"/>
+        <w:tblCellMar>
+          <w:top w:w="15" w:type="dxa"/>
+          <w:left w:w="15" w:type="dxa"/>
+          <w:bottom w:w="15" w:type="dxa"/>
+          <w:right w:w="15" w:type="dxa"/>
+        </w:tblCellMar>
+        <w:tblLook w:val="04A0" w:firstRow="1" w:lastRow="0" w:firstColumn="1" w:lastColumn="0" w:noHBand="0" w:noVBand="1"/>
+      </w:tblPr>
+      <w:tblGrid>
+        <w:gridCol w:w="1305"/>
+        <w:gridCol w:w="2934"/>
+        <w:gridCol w:w="4787"/>
+      </w:tblGrid>
+      <w:tr>
+        <w:trPr>
+          <w:tblHeader/>
+        </w:trPr>
+        <w:tc>
+          <w:tcPr>
+            <w:tcW w:w="0" w:type="auto"/>
+            <w:tcMar>
+              <w:top w:w="75" w:type="dxa"/>
+              <w:left w:w="150" w:type="dxa"/>
+              <w:bottom w:w="75" w:type="dxa"/>
+              <w:right w:w="150" w:type="dxa"/>
+            </w:tcMar>
+            <w:vAlign w:val="center"/>
+            <w:hideMark/>
+          </w:tcPr>
+          <w:p>
+            <w:pPr>
+              <w:rPr>
+                <w:b/>
+                <w:bCs/>
+              </w:rPr>
+            </w:pPr>
+            <w:r>
+              <w:rPr>
+                <w:b/>
+                <w:bCs/>
+              </w:rPr>
+              <w:t>Step</w:t>
+            </w:r>
+          </w:p>
+        </w:tc>
+        <w:tc>
+          <w:tcPr>
+            <w:tcW w:w="0" w:type="auto"/>
+            <w:tcMar>
+              <w:top w:w="75" w:type="dxa"/>
+              <w:left w:w="150" w:type="dxa"/>
+              <w:bottom w:w="75" w:type="dxa"/>
+              <w:right w:w="150" w:type="dxa"/>
+            </w:tcMar>
+            <w:vAlign w:val="center"/>
+            <w:hideMark/>
+          </w:tcPr>
+          <w:p>
+            <w:pPr>
+              <w:rPr>
+                <w:b/>
+                <w:bCs/>
+              </w:rPr>
+            </w:pPr>
+            <w:r>
+              <w:rPr>
+                <w:b/>
+                <w:bCs/>
+              </w:rPr>
+              <w:t>Description</w:t>
+            </w:r>
+          </w:p>
+        </w:tc>
+        <w:tc>
+          <w:tcPr>
+            <w:tcW w:w="0" w:type="auto"/>
+            <w:tcMar>
+              <w:top w:w="75" w:type="dxa"/>
+              <w:left w:w="150" w:type="dxa"/>
+              <w:bottom w:w="75" w:type="dxa"/>
+              <w:right w:w="150" w:type="dxa"/>
+            </w:tcMar>
+            <w:vAlign w:val="center"/>
+            <w:hideMark/>
+          </w:tcPr>
+          <w:p>
+            <w:pPr>
+              <w:rPr>
+                <w:b/>
+                <w:bCs/>
+              </w:rPr>
+            </w:pPr>
+            <w:r>
+              <w:rPr>
+                <w:b/>
+                <w:bCs/>
+              </w:rPr>
+              <w:t>Tools/Concepts</w:t>
+            </w:r>
+          </w:p>
+        </w:tc>
+      </w:tr>
+      <w:tr>
+        <w:tc>
+          <w:tcPr>
+            <w:tcW w:w="0" w:type="auto"/>
+            <w:tcMar>
+              <w:top w:w="75" w:type="dxa"/>
+              <w:left w:w="150" w:type="dxa"/>
+              <w:bottom w:w="75" w:type="dxa"/>
+              <w:right w:w="150" w:type="dxa"/>
+            </w:tcMar>
+            <w:vAlign w:val="center"/>
+            <w:hideMark/>
+          </w:tcPr>
+          <w:p>
+            <w:r>
+              <w:rPr>
+                <w:b/>
+                <w:bCs/>
+              </w:rPr>
+              <w:t>Save Model</w:t>
+            </w:r>
+          </w:p>
+        </w:tc>
+        <w:tc>
+          <w:tcPr>
+            <w:tcW w:w="0" w:type="auto"/>
+            <w:tcMar>
+              <w:top w:w="75" w:type="dxa"/>
+              <w:left w:w="150" w:type="dxa"/>
+              <w:bottom w:w="75" w:type="dxa"/>
+              <w:right w:w="150" w:type="dxa"/>
+            </w:tcMar>
+            <w:vAlign w:val="center"/>
+            <w:hideMark/>
+          </w:tcPr>
+          <w:p>
+            <w:r>
+              <w:t>Serialize the trained model to a file</w:t>
+            </w:r>
+          </w:p>
+        </w:tc>
+        <w:tc>
+          <w:tcPr>
+            <w:tcW w:w="0" w:type="auto"/>
+            <w:tcMar>
+              <w:top w:w="75" w:type="dxa"/>
+              <w:left w:w="150" w:type="dxa"/>
+              <w:bottom w:w="75" w:type="dxa"/>
+              <w:right w:w="150" w:type="dxa"/>
+            </w:tcMar>
+            <w:vAlign w:val="center"/>
+            <w:hideMark/>
+          </w:tcPr>
+          <w:p>
+            <w:r>
+              <w:t xml:space="preserve">import pickle or import </w:t>
+            </w:r>
+            <w:proofErr w:type="spellStart"/>
+            <w:r>
+              <w:t>joblib</w:t>
+            </w:r>
+            <w:proofErr w:type="spellEnd"/>
+          </w:p>
+        </w:tc>
+      </w:tr>
+      <w:tr>
+        <w:tc>
+          <w:tcPr>
+            <w:tcW w:w="0" w:type="auto"/>
+            <w:tcMar>
+              <w:top w:w="75" w:type="dxa"/>
+              <w:left w:w="150" w:type="dxa"/>
+              <w:bottom w:w="75" w:type="dxa"/>
+              <w:right w:w="150" w:type="dxa"/>
+            </w:tcMar>
+            <w:vAlign w:val="center"/>
+            <w:hideMark/>
+          </w:tcPr>
+          <w:p>
+            <w:r>
+              <w:rPr>
+                <w:b/>
+                <w:bCs/>
+              </w:rPr>
+              <w:t>Create API</w:t>
+            </w:r>
+          </w:p>
+        </w:tc>
+        <w:tc>
+          <w:tcPr>
+            <w:tcW w:w="0" w:type="auto"/>
+            <w:tcMar>
+              <w:top w:w="75" w:type="dxa"/>
+              <w:left w:w="150" w:type="dxa"/>
+              <w:bottom w:w="75" w:type="dxa"/>
+              <w:right w:w="150" w:type="dxa"/>
+            </w:tcMar>
+            <w:vAlign w:val="center"/>
+            <w:hideMark/>
+          </w:tcPr>
+          <w:p>
+            <w:r>
+              <w:t>Wrap model in an API endpoint for predictions</w:t>
+            </w:r>
+          </w:p>
+        </w:tc>
+        <w:tc>
+          <w:tcPr>
+            <w:tcW w:w="0" w:type="auto"/>
+            <w:tcMar>
+              <w:top w:w="75" w:type="dxa"/>
+              <w:left w:w="150" w:type="dxa"/>
+              <w:bottom w:w="75" w:type="dxa"/>
+              <w:right w:w="150" w:type="dxa"/>
+            </w:tcMar>
+            <w:vAlign w:val="center"/>
+            <w:hideMark/>
+          </w:tcPr>
+          <w:p>
+            <w:r>
+              <w:rPr>
+                <w:b/>
+                <w:bCs/>
+              </w:rPr>
+              <w:t>Flask</w:t>
+            </w:r>
+            <w:r>
+              <w:t>, </w:t>
+            </w:r>
+            <w:proofErr w:type="spellStart"/>
+            <w:r>
+              <w:rPr>
+                <w:b/>
+                <w:bCs/>
+              </w:rPr>
+              <w:t>FastAPI</w:t>
+            </w:r>
+            <w:proofErr w:type="spellEnd"/>
+            <w:r>
+              <w:t>, </w:t>
+            </w:r>
+            <w:r>
+              <w:rPr>
+                <w:b/>
+                <w:bCs/>
+              </w:rPr>
+              <w:t>Django</w:t>
+            </w:r>
+          </w:p>
+        </w:tc>
+      </w:tr>
+      <w:tr>
+        <w:tc>
+          <w:tcPr>
+            <w:tcW w:w="0" w:type="auto"/>
+            <w:tcMar>
+              <w:top w:w="75" w:type="dxa"/>
+              <w:left w:w="150" w:type="dxa"/>
+              <w:bottom w:w="75" w:type="dxa"/>
+              <w:right w:w="150" w:type="dxa"/>
+            </w:tcMar>
+            <w:vAlign w:val="center"/>
+            <w:hideMark/>
+          </w:tcPr>
+          <w:p>
+            <w:r>
+              <w:rPr>
+                <w:b/>
+                <w:bCs/>
+              </w:rPr>
+              <w:t>Deploy</w:t>
+            </w:r>
+          </w:p>
+        </w:tc>
+        <w:tc>
+          <w:tcPr>
+            <w:tcW w:w="0" w:type="auto"/>
+            <w:tcMar>
+              <w:top w:w="75" w:type="dxa"/>
+              <w:left w:w="150" w:type="dxa"/>
+              <w:bottom w:w="75" w:type="dxa"/>
+              <w:right w:w="150" w:type="dxa"/>
+            </w:tcMar>
+            <w:vAlign w:val="center"/>
+            <w:hideMark/>
+          </w:tcPr>
+          <w:p>
+            <w:r>
+              <w:t>Host model in a production environment</w:t>
+            </w:r>
+          </w:p>
+        </w:tc>
+        <w:tc>
+          <w:tcPr>
+            <w:tcW w:w="0" w:type="auto"/>
+            <w:tcMar>
+              <w:top w:w="75" w:type="dxa"/>
+              <w:left w:w="150" w:type="dxa"/>
+              <w:bottom w:w="75" w:type="dxa"/>
+              <w:right w:w="150" w:type="dxa"/>
+            </w:tcMar>
+            <w:vAlign w:val="center"/>
+            <w:hideMark/>
+          </w:tcPr>
+          <w:p>
+            <w:r>
+              <w:rPr>
+                <w:b/>
+                <w:bCs/>
+              </w:rPr>
+              <w:t>Cloud (AWS SageMaker, GCP AI Platform, Azure ML), Docker, Kubernetes</w:t>
+            </w:r>
+          </w:p>
+        </w:tc>
+      </w:tr>
+      <w:tr>
+        <w:tc>
+          <w:tcPr>
+            <w:tcW w:w="0" w:type="auto"/>
+            <w:tcMar>
+              <w:top w:w="75" w:type="dxa"/>
+              <w:left w:w="150" w:type="dxa"/>
+              <w:bottom w:w="75" w:type="dxa"/>
+              <w:right w:w="150" w:type="dxa"/>
+            </w:tcMar>
+            <w:vAlign w:val="center"/>
+            <w:hideMark/>
+          </w:tcPr>
+          <w:p>
+            <w:r>
+              <w:rPr>
+                <w:b/>
+                <w:bCs/>
+              </w:rPr>
+              <w:t>Monitor</w:t>
+            </w:r>
+          </w:p>
+        </w:tc>
+        <w:tc>
+          <w:tcPr>
+            <w:tcW w:w="0" w:type="auto"/>
+            <w:tcMar>
+              <w:top w:w="75" w:type="dxa"/>
+              <w:left w:w="150" w:type="dxa"/>
+              <w:bottom w:w="75" w:type="dxa"/>
+              <w:right w:w="150" w:type="dxa"/>
+            </w:tcMar>
+            <w:vAlign w:val="center"/>
+            <w:hideMark/>
+          </w:tcPr>
+          <w:p>
+            <w:r>
+              <w:t>Track performance to detect model drift</w:t>
+            </w:r>
+          </w:p>
+        </w:tc>
+        <w:tc>
+          <w:tcPr>
+            <w:tcW w:w="0" w:type="auto"/>
+            <w:tcMar>
+              <w:top w:w="75" w:type="dxa"/>
+              <w:left w:w="150" w:type="dxa"/>
+              <w:bottom w:w="75" w:type="dxa"/>
+              <w:right w:w="150" w:type="dxa"/>
+            </w:tcMar>
+            <w:vAlign w:val="center"/>
+            <w:hideMark/>
+          </w:tcPr>
+          <w:p>
+            <w:r>
+              <w:rPr>
+                <w:b/>
+                <w:bCs/>
+              </w:rPr>
+              <w:t>Prometheus, Grafana, Evidently AI</w:t>
+            </w:r>
+          </w:p>
+        </w:tc>
+      </w:tr>
+      <w:tr>
+        <w:tc>
+          <w:tcPr>
+            <w:tcW w:w="0" w:type="auto"/>
+            <w:tcMar>
+              <w:top w:w="75" w:type="dxa"/>
+              <w:left w:w="150" w:type="dxa"/>
+              <w:bottom w:w="75" w:type="dxa"/>
+              <w:right w:w="150" w:type="dxa"/>
+            </w:tcMar>
+            <w:vAlign w:val="center"/>
+            <w:hideMark/>
+          </w:tcPr>
+          <w:p>
+            <w:r>
+              <w:rPr>
+                <w:b/>
+                <w:bCs/>
+              </w:rPr>
+              <w:t>Retrain</w:t>
+            </w:r>
+          </w:p>
+        </w:tc>
+        <w:tc>
+          <w:tcPr>
+            <w:tcW w:w="0" w:type="auto"/>
+            <w:tcMar>
+              <w:top w:w="75" w:type="dxa"/>
+              <w:left w:w="150" w:type="dxa"/>
+              <w:bottom w:w="75" w:type="dxa"/>
+              <w:right w:w="150" w:type="dxa"/>
+            </w:tcMar>
+            <w:vAlign w:val="center"/>
+            <w:hideMark/>
+          </w:tcPr>
+          <w:p>
+            <w:r>
+              <w:t>Set up pipeline for periodic retraining</w:t>
+            </w:r>
+          </w:p>
+        </w:tc>
+        <w:tc>
+          <w:tcPr>
+            <w:tcW w:w="0" w:type="auto"/>
+            <w:tcMar>
+              <w:top w:w="75" w:type="dxa"/>
+              <w:left w:w="150" w:type="dxa"/>
+              <w:bottom w:w="75" w:type="dxa"/>
+              <w:right w:w="150" w:type="dxa"/>
+            </w:tcMar>
+            <w:vAlign w:val="center"/>
+            <w:hideMark/>
+          </w:tcPr>
+          <w:p>
+            <w:r>
+              <w:rPr>
+                <w:b/>
+                <w:bCs/>
+              </w:rPr>
+              <w:t xml:space="preserve">Apache Airflow, </w:t>
+            </w:r>
+            <w:proofErr w:type="spellStart"/>
+            <w:r>
+              <w:rPr>
+                <w:b/>
+                <w:bCs/>
+              </w:rPr>
+              <w:t>MLflow</w:t>
+            </w:r>
+            <w:proofErr w:type="spellEnd"/>
+            <w:r>
+              <w:rPr>
+                <w:b/>
+                <w:bCs/>
+              </w:rPr>
+              <w:t>, CI/CD pipelines</w:t>
+            </w:r>
+          </w:p>
+        </w:tc>
+      </w:tr>
+    </w:tbl>
+    <w:p>
+      <w:pPr>
+        <w:rPr>
+          <w:b/>
+          <w:bCs/>
+        </w:rPr>
+      </w:pPr>
+      <w:r>
+        <w:rPr>
+          <w:rFonts w:ascii="Segoe UI Emoji" w:hAnsi="Segoe UI Emoji" w:cs="Segoe UI Emoji"/>
+          <w:b/>
+          <w:bCs/>
+        </w:rPr>
+        <w:t>🔄</w:t>
+      </w:r>
+      <w:r>
+        <w:rPr>
+          <w:b/>
+          <w:bCs/>
+        </w:rPr>
+        <w:t xml:space="preserve"> Phase 7: Reproducibility &amp; Best Practices</w:t>
+      </w:r>
+    </w:p>
+    <w:p>
+      <w:r>
+        <w:rPr>
+          <w:i/>
+          <w:iCs/>
+        </w:rPr>
+        <w:lastRenderedPageBreak/>
+        <w:t>Doing things the right way.</w:t>
+      </w:r>
+    </w:p>
+    <w:tbl>
+      <w:tblPr>
+        <w:tblW w:w="0" w:type="auto"/>
+        <w:tblCellMar>
+          <w:top w:w="15" w:type="dxa"/>
+          <w:left w:w="15" w:type="dxa"/>
+          <w:bottom w:w="15" w:type="dxa"/>
+          <w:right w:w="15" w:type="dxa"/>
+        </w:tblCellMar>
+        <w:tblLook w:val="04A0" w:firstRow="1" w:lastRow="0" w:firstColumn="1" w:lastColumn="0" w:noHBand="0" w:noVBand="1"/>
+      </w:tblPr>
+      <w:tblGrid>
+        <w:gridCol w:w="2198"/>
+        <w:gridCol w:w="3148"/>
+        <w:gridCol w:w="3680"/>
+      </w:tblGrid>
+      <w:tr>
+        <w:trPr>
+          <w:tblHeader/>
+        </w:trPr>
+        <w:tc>
+          <w:tcPr>
+            <w:tcW w:w="0" w:type="auto"/>
+            <w:tcMar>
+              <w:top w:w="75" w:type="dxa"/>
+              <w:left w:w="150" w:type="dxa"/>
+              <w:bottom w:w="75" w:type="dxa"/>
+              <w:right w:w="150" w:type="dxa"/>
+            </w:tcMar>
+            <w:vAlign w:val="center"/>
+            <w:hideMark/>
+          </w:tcPr>
+          <w:p>
+            <w:pPr>
+              <w:rPr>
+                <w:b/>
+                <w:bCs/>
+              </w:rPr>
+            </w:pPr>
+            <w:r>
+              <w:rPr>
+                <w:b/>
+                <w:bCs/>
+              </w:rPr>
+              <w:t>Practice</w:t>
+            </w:r>
+          </w:p>
+        </w:tc>
+        <w:tc>
+          <w:tcPr>
+            <w:tcW w:w="0" w:type="auto"/>
+            <w:tcMar>
+              <w:top w:w="75" w:type="dxa"/>
+              <w:left w:w="150" w:type="dxa"/>
+              <w:bottom w:w="75" w:type="dxa"/>
+              <w:right w:w="150" w:type="dxa"/>
+            </w:tcMar>
+            <w:vAlign w:val="center"/>
+            <w:hideMark/>
+          </w:tcPr>
+          <w:p>
+            <w:pPr>
+              <w:rPr>
+                <w:b/>
+                <w:bCs/>
+              </w:rPr>
+            </w:pPr>
+            <w:r>
+              <w:rPr>
+                <w:b/>
+                <w:bCs/>
+              </w:rPr>
+              <w:t>Description</w:t>
+            </w:r>
+          </w:p>
+        </w:tc>
+        <w:tc>
+          <w:tcPr>
+            <w:tcW w:w="0" w:type="auto"/>
+            <w:tcMar>
+              <w:top w:w="75" w:type="dxa"/>
+              <w:left w:w="150" w:type="dxa"/>
+              <w:bottom w:w="75" w:type="dxa"/>
+              <w:right w:w="150" w:type="dxa"/>
+            </w:tcMar>
+            <w:vAlign w:val="center"/>
+            <w:hideMark/>
+          </w:tcPr>
+          <w:p>
+            <w:pPr>
+              <w:rPr>
+                <w:b/>
+                <w:bCs/>
+              </w:rPr>
+            </w:pPr>
+            <w:r>
+              <w:rPr>
+                <w:b/>
+                <w:bCs/>
+              </w:rPr>
+              <w:t>Tools</w:t>
+            </w:r>
+          </w:p>
+        </w:tc>
+      </w:tr>
+      <w:tr>
+        <w:tc>
+          <w:tcPr>
+            <w:tcW w:w="0" w:type="auto"/>
+            <w:tcMar>
+              <w:top w:w="75" w:type="dxa"/>
+              <w:left w:w="150" w:type="dxa"/>
+              <w:bottom w:w="75" w:type="dxa"/>
+              <w:right w:w="150" w:type="dxa"/>
+            </w:tcMar>
+            <w:vAlign w:val="center"/>
+            <w:hideMark/>
+          </w:tcPr>
+          <w:p>
+            <w:r>
+              <w:rPr>
+                <w:b/>
+                <w:bCs/>
+              </w:rPr>
+              <w:t>Version Control</w:t>
+            </w:r>
+          </w:p>
+        </w:tc>
+        <w:tc>
+          <w:tcPr>
+            <w:tcW w:w="0" w:type="auto"/>
+            <w:tcMar>
+              <w:top w:w="75" w:type="dxa"/>
+              <w:left w:w="150" w:type="dxa"/>
+              <w:bottom w:w="75" w:type="dxa"/>
+              <w:right w:w="150" w:type="dxa"/>
+            </w:tcMar>
+            <w:vAlign w:val="center"/>
+            <w:hideMark/>
+          </w:tcPr>
+          <w:p>
+            <w:r>
+              <w:t>Version your code AND your data</w:t>
+            </w:r>
+          </w:p>
+        </w:tc>
+        <w:tc>
+          <w:tcPr>
+            <w:tcW w:w="0" w:type="auto"/>
+            <w:tcMar>
+              <w:top w:w="75" w:type="dxa"/>
+              <w:left w:w="150" w:type="dxa"/>
+              <w:bottom w:w="75" w:type="dxa"/>
+              <w:right w:w="150" w:type="dxa"/>
+            </w:tcMar>
+            <w:vAlign w:val="center"/>
+            <w:hideMark/>
+          </w:tcPr>
+          <w:p>
+            <w:r>
+              <w:rPr>
+                <w:b/>
+                <w:bCs/>
+              </w:rPr>
+              <w:t>Git, DVC (Data Version Control)</w:t>
+            </w:r>
+          </w:p>
+        </w:tc>
+      </w:tr>
+      <w:tr>
+        <w:tc>
+          <w:tcPr>
+            <w:tcW w:w="0" w:type="auto"/>
+            <w:tcMar>
+              <w:top w:w="75" w:type="dxa"/>
+              <w:left w:w="150" w:type="dxa"/>
+              <w:bottom w:w="75" w:type="dxa"/>
+              <w:right w:w="150" w:type="dxa"/>
+            </w:tcMar>
+            <w:vAlign w:val="center"/>
+            <w:hideMark/>
+          </w:tcPr>
+          <w:p>
+            <w:r>
+              <w:rPr>
+                <w:b/>
+                <w:bCs/>
+              </w:rPr>
+              <w:t>Experiment Tracking</w:t>
+            </w:r>
+          </w:p>
+        </w:tc>
+        <w:tc>
+          <w:tcPr>
+            <w:tcW w:w="0" w:type="auto"/>
+            <w:tcMar>
+              <w:top w:w="75" w:type="dxa"/>
+              <w:left w:w="150" w:type="dxa"/>
+              <w:bottom w:w="75" w:type="dxa"/>
+              <w:right w:w="150" w:type="dxa"/>
+            </w:tcMar>
+            <w:vAlign w:val="center"/>
+            <w:hideMark/>
+          </w:tcPr>
+          <w:p>
+            <w:r>
+              <w:t>Log parameters, metrics, and artifacts for each run</w:t>
+            </w:r>
+          </w:p>
+        </w:tc>
+        <w:tc>
+          <w:tcPr>
+            <w:tcW w:w="0" w:type="auto"/>
+            <w:tcMar>
+              <w:top w:w="75" w:type="dxa"/>
+              <w:left w:w="150" w:type="dxa"/>
+              <w:bottom w:w="75" w:type="dxa"/>
+              <w:right w:w="150" w:type="dxa"/>
+            </w:tcMar>
+            <w:vAlign w:val="center"/>
+            <w:hideMark/>
+          </w:tcPr>
+          <w:p>
+            <w:proofErr w:type="spellStart"/>
+            <w:r>
+              <w:rPr>
+                <w:b/>
+                <w:bCs/>
+              </w:rPr>
+              <w:t>MLflow</w:t>
+            </w:r>
+            <w:proofErr w:type="spellEnd"/>
+            <w:r>
+              <w:rPr>
+                <w:b/>
+                <w:bCs/>
+              </w:rPr>
+              <w:t>, Weights &amp; Biases, Neptune.ai</w:t>
+            </w:r>
+          </w:p>
+        </w:tc>
+      </w:tr>
+      <w:tr>
+        <w:tc>
+          <w:tcPr>
+            <w:tcW w:w="0" w:type="auto"/>
+            <w:tcMar>
+              <w:top w:w="75" w:type="dxa"/>
+              <w:left w:w="150" w:type="dxa"/>
+              <w:bottom w:w="75" w:type="dxa"/>
+              <w:right w:w="150" w:type="dxa"/>
+            </w:tcMar>
+            <w:vAlign w:val="center"/>
+            <w:hideMark/>
+          </w:tcPr>
+          <w:p>
+            <w:r>
+              <w:rPr>
+                <w:b/>
+                <w:bCs/>
+              </w:rPr>
+              <w:t>Documentation</w:t>
+            </w:r>
+          </w:p>
+        </w:tc>
+        <w:tc>
+          <w:tcPr>
+            <w:tcW w:w="0" w:type="auto"/>
+            <w:tcMar>
+              <w:top w:w="75" w:type="dxa"/>
+              <w:left w:w="150" w:type="dxa"/>
+              <w:bottom w:w="75" w:type="dxa"/>
+              <w:right w:w="150" w:type="dxa"/>
+            </w:tcMar>
+            <w:vAlign w:val="center"/>
+            <w:hideMark/>
+          </w:tcPr>
+          <w:p>
+            <w:r>
+              <w:t>Document process, assumptions, and results</w:t>
+            </w:r>
+          </w:p>
+        </w:tc>
+        <w:tc>
+          <w:tcPr>
+            <w:tcW w:w="0" w:type="auto"/>
+            <w:tcMar>
+              <w:top w:w="75" w:type="dxa"/>
+              <w:left w:w="150" w:type="dxa"/>
+              <w:bottom w:w="75" w:type="dxa"/>
+              <w:right w:w="150" w:type="dxa"/>
+            </w:tcMar>
+            <w:vAlign w:val="center"/>
+            <w:hideMark/>
+          </w:tcPr>
+          <w:p>
+            <w:proofErr w:type="spellStart"/>
+            <w:r>
+              <w:t>Jupyter</w:t>
+            </w:r>
+            <w:proofErr w:type="spellEnd"/>
+            <w:r>
+              <w:t xml:space="preserve"> Notebooks, Markdown, Confluence</w:t>
+            </w:r>
+          </w:p>
+        </w:tc>
+      </w:tr>
+      <w:tr>
+        <w:tc>
+          <w:tcPr>
+            <w:tcW w:w="0" w:type="auto"/>
+            <w:tcMar>
+              <w:top w:w="75" w:type="dxa"/>
+              <w:left w:w="150" w:type="dxa"/>
+              <w:bottom w:w="75" w:type="dxa"/>
+              <w:right w:w="150" w:type="dxa"/>
+            </w:tcMar>
+            <w:vAlign w:val="center"/>
+            <w:hideMark/>
+          </w:tcPr>
+          <w:p>
+            <w:r>
+              <w:rPr>
+                <w:b/>
+                <w:bCs/>
+              </w:rPr>
+              <w:t>Modular Code</w:t>
+            </w:r>
+          </w:p>
+        </w:tc>
+        <w:tc>
+          <w:tcPr>
+            <w:tcW w:w="0" w:type="auto"/>
+            <w:tcMar>
+              <w:top w:w="75" w:type="dxa"/>
+              <w:left w:w="150" w:type="dxa"/>
+              <w:bottom w:w="75" w:type="dxa"/>
+              <w:right w:w="150" w:type="dxa"/>
+            </w:tcMar>
+            <w:vAlign w:val="center"/>
+            <w:hideMark/>
+          </w:tcPr>
+          <w:p>
+            <w:r>
+              <w:t>Write reusable functions and scripts</w:t>
+            </w:r>
+          </w:p>
+        </w:tc>
+        <w:tc>
+          <w:tcPr>
+            <w:tcW w:w="0" w:type="auto"/>
+            <w:tcMar>
+              <w:top w:w="75" w:type="dxa"/>
+              <w:left w:w="150" w:type="dxa"/>
+              <w:bottom w:w="75" w:type="dxa"/>
+              <w:right w:w="150" w:type="dxa"/>
+            </w:tcMar>
+            <w:vAlign w:val="center"/>
+            <w:hideMark/>
+          </w:tcPr>
+          <w:p>
+            <w:r>
+              <w:t>Python scripts, import statements</w:t>
+            </w:r>
+          </w:p>
+        </w:tc>
+      </w:tr>
+    </w:tbl>
+    <w:p>
+      <w:pPr>
+        <w:rPr>
+          <w:b/>
+          <w:bCs/>
+        </w:rPr>
+      </w:pPr>
+      <w:r>
+        <w:rPr>
+          <w:rFonts w:ascii="Segoe UI Emoji" w:hAnsi="Segoe UI Emoji" w:cs="Segoe UI Emoji"/>
+          <w:b/>
+          <w:bCs/>
+        </w:rPr>
+        <w:t>💻</w:t>
+      </w:r>
+      <w:r>
+        <w:rPr>
+          <w:b/>
+          <w:bCs/>
+        </w:rPr>
+        <w:t xml:space="preserve"> Quick Code Skeleton</w:t>
+      </w:r>
+    </w:p>
+    <w:p>
+      <w:r>
+        <w:rPr>
+          <w:i/>
+          <w:iCs/>
+        </w:rPr>
+        <w:t># 1. Import Libraries</w:t>
+      </w:r>
+    </w:p>
+    <w:p>
+      <w:r>
+        <w:t>import pandas as pd</w:t>
+      </w:r>
+    </w:p>
+    <w:p>
+      <w:r>
+        <w:t xml:space="preserve">from </w:t>
+      </w:r>
+      <w:proofErr w:type="spellStart"/>
+      <w:proofErr w:type="gramStart"/>
+      <w:r>
+        <w:t>sklearn.model</w:t>
+      </w:r>
+      <w:proofErr w:type="gramEnd"/>
+      <w:r>
+        <w:t>_selection</w:t>
+      </w:r>
+      <w:proofErr w:type="spellEnd"/>
+      <w:r>
+        <w:t xml:space="preserve"> import </w:t>
+      </w:r>
+      <w:proofErr w:type="spellStart"/>
+      <w:r>
+        <w:t>train_test_split</w:t>
+      </w:r>
+      <w:proofErr w:type="spellEnd"/>
+    </w:p>
+    <w:p>
+      <w:r>
+        <w:t xml:space="preserve">from </w:t>
+      </w:r>
+      <w:proofErr w:type="spellStart"/>
+      <w:proofErr w:type="gramStart"/>
+      <w:r>
+        <w:t>sklearn.ensemble</w:t>
+      </w:r>
+      <w:proofErr w:type="spellEnd"/>
+      <w:proofErr w:type="gramEnd"/>
+      <w:r>
+        <w:t xml:space="preserve"> import </w:t>
+      </w:r>
+      <w:proofErr w:type="spellStart"/>
+      <w:r>
+        <w:t>RandomForestClassifier</w:t>
+      </w:r>
+      <w:proofErr w:type="spellEnd"/>
+    </w:p>
+    <w:p>
+      <w:r>
+        <w:t xml:space="preserve">from </w:t>
+      </w:r>
+      <w:proofErr w:type="spellStart"/>
+      <w:proofErr w:type="gramStart"/>
+      <w:r>
+        <w:t>sklearn.metrics</w:t>
+      </w:r>
+      <w:proofErr w:type="spellEnd"/>
+      <w:proofErr w:type="gramEnd"/>
+      <w:r>
+        <w:t xml:space="preserve"> import </w:t>
+      </w:r>
+      <w:proofErr w:type="spellStart"/>
+      <w:r>
+        <w:t>accuracy_score</w:t>
+      </w:r>
+      <w:proofErr w:type="spellEnd"/>
+    </w:p>
+    <w:p>
+      <w:r>
+        <w:t xml:space="preserve">from </w:t>
+      </w:r>
+      <w:proofErr w:type="spellStart"/>
+      <w:proofErr w:type="gramStart"/>
+      <w:r>
+        <w:t>sklearn.preprocessing</w:t>
+      </w:r>
+      <w:proofErr w:type="spellEnd"/>
+      <w:proofErr w:type="gramEnd"/>
+      <w:r>
+        <w:t xml:space="preserve"> import </w:t>
+      </w:r>
+      <w:proofErr w:type="spellStart"/>
+      <w:r>
+        <w:t>StandardScaler</w:t>
+      </w:r>
+      <w:proofErr w:type="spellEnd"/>
+    </w:p>
+    <w:p>
+      <w:r>
+        <w:t>import pickle</w:t>
       </w:r>
     </w:p>
     <w:p/>
+    <w:p>
+      <w:r>
+        <w:rPr>
+          <w:i/>
+          <w:iCs/>
+        </w:rPr>
+        <w:t># 2. Load &amp; Explore Data</w:t>
+      </w:r>
+    </w:p>
+    <w:p>
+      <w:proofErr w:type="spellStart"/>
+      <w:r>
+        <w:t>df</w:t>
+      </w:r>
+      <w:proofErr w:type="spellEnd"/>
+      <w:r>
+        <w:t xml:space="preserve"> = </w:t>
+      </w:r>
+      <w:proofErr w:type="spellStart"/>
+      <w:proofErr w:type="gramStart"/>
+      <w:r>
+        <w:t>pd.read</w:t>
+      </w:r>
+      <w:proofErr w:type="gramEnd"/>
+      <w:r>
+        <w:t>_csv</w:t>
+      </w:r>
+      <w:proofErr w:type="spellEnd"/>
+      <w:r>
+        <w:t>('data.csv')</w:t>
+      </w:r>
+    </w:p>
+    <w:p>
+      <w:r>
+        <w:t>print(</w:t>
+      </w:r>
+      <w:proofErr w:type="spellStart"/>
+      <w:proofErr w:type="gramStart"/>
+      <w:r>
+        <w:t>df.head</w:t>
+      </w:r>
+      <w:proofErr w:type="spellEnd"/>
+      <w:proofErr w:type="gramEnd"/>
+      <w:r>
+        <w:t>())</w:t>
+      </w:r>
+    </w:p>
+    <w:p>
+      <w:r>
+        <w:t>print(</w:t>
+      </w:r>
+      <w:proofErr w:type="spellStart"/>
+      <w:proofErr w:type="gramStart"/>
+      <w:r>
+        <w:t>df.describe</w:t>
+      </w:r>
+      <w:proofErr w:type="spellEnd"/>
+      <w:proofErr w:type="gramEnd"/>
+      <w:r>
+        <w:t>())</w:t>
+      </w:r>
+    </w:p>
+    <w:p/>
+    <w:p>
+      <w:r>
+        <w:rPr>
+          <w:i/>
+          <w:iCs/>
+        </w:rPr>
+        <w:t># 3. Preprocess Data</w:t>
+      </w:r>
+    </w:p>
+    <w:p>
+      <w:r>
+        <w:rPr>
+          <w:i/>
+          <w:iCs/>
+        </w:rPr>
+        <w:t># ... Handle missing values, encode categories, etc.</w:t>
+      </w:r>
+    </w:p>
+    <w:p>
+      <w:r>
+        <w:t xml:space="preserve">X = </w:t>
+      </w:r>
+      <w:proofErr w:type="spellStart"/>
+      <w:proofErr w:type="gramStart"/>
+      <w:r>
+        <w:t>df.drop</w:t>
+      </w:r>
+      <w:proofErr w:type="spellEnd"/>
+      <w:proofErr w:type="gramEnd"/>
+      <w:r>
+        <w:t>('target', axis=1)</w:t>
+      </w:r>
+    </w:p>
+    <w:p>
+      <w:r>
+        <w:t xml:space="preserve">y = </w:t>
+      </w:r>
+      <w:proofErr w:type="spellStart"/>
+      <w:r>
+        <w:t>df</w:t>
+      </w:r>
+      <w:proofErr w:type="spellEnd"/>
+      <w:r>
+        <w:t>['target']</w:t>
+      </w:r>
+    </w:p>
+    <w:p/>
+    <w:p>
+      <w:r>
+        <w:rPr>
+          <w:i/>
+          <w:iCs/>
+        </w:rPr>
+        <w:t># 4. Split Data</w:t>
+      </w:r>
+    </w:p>
+    <w:p>
+      <w:proofErr w:type="spellStart"/>
+      <w:r>
+        <w:t>X_train</w:t>
+      </w:r>
+      <w:proofErr w:type="spellEnd"/>
+      <w:r>
+        <w:t xml:space="preserve">, </w:t>
+      </w:r>
+      <w:proofErr w:type="spellStart"/>
+      <w:r>
+        <w:t>X_test</w:t>
+      </w:r>
+      <w:proofErr w:type="spellEnd"/>
+      <w:r>
+        <w:t xml:space="preserve">, </w:t>
+      </w:r>
+      <w:proofErr w:type="spellStart"/>
+      <w:r>
+        <w:t>y_train</w:t>
+      </w:r>
+      <w:proofErr w:type="spellEnd"/>
+      <w:r>
+        <w:t xml:space="preserve">, </w:t>
+      </w:r>
+      <w:proofErr w:type="spellStart"/>
+      <w:r>
+        <w:t>y_test</w:t>
+      </w:r>
+      <w:proofErr w:type="spellEnd"/>
+      <w:r>
+        <w:t xml:space="preserve"> = </w:t>
+      </w:r>
+      <w:proofErr w:type="spellStart"/>
+      <w:r>
+        <w:t>train_test_</w:t>
+      </w:r>
+      <w:proofErr w:type="gramStart"/>
+      <w:r>
+        <w:t>split</w:t>
+      </w:r>
+      <w:proofErr w:type="spellEnd"/>
+      <w:r>
+        <w:t>(</w:t>
+      </w:r>
+      <w:proofErr w:type="gramEnd"/>
+      <w:r>
+        <w:t xml:space="preserve">X, y, </w:t>
+      </w:r>
+      <w:proofErr w:type="spellStart"/>
+      <w:r>
+        <w:t>test_size</w:t>
+      </w:r>
+      <w:proofErr w:type="spellEnd"/>
+      <w:r>
+        <w:t xml:space="preserve">=0.2, </w:t>
+      </w:r>
+      <w:proofErr w:type="spellStart"/>
+      <w:r>
+        <w:t>random_state</w:t>
+      </w:r>
+      <w:proofErr w:type="spellEnd"/>
+      <w:r>
+        <w:t>=42)</w:t>
+      </w:r>
+    </w:p>
+    <w:p/>
+    <w:p>
+      <w:r>
+        <w:rPr>
+          <w:i/>
+          <w:iCs/>
+        </w:rPr>
+        <w:t># 5. Scale Features (if needed)</w:t>
+      </w:r>
+    </w:p>
+    <w:p>
+      <w:r>
+        <w:t xml:space="preserve">scaler = </w:t>
+      </w:r>
+      <w:proofErr w:type="spellStart"/>
+      <w:proofErr w:type="gramStart"/>
+      <w:r>
+        <w:t>StandardScaler</w:t>
+      </w:r>
+      <w:proofErr w:type="spellEnd"/>
+      <w:r>
+        <w:t>(</w:t>
+      </w:r>
+      <w:proofErr w:type="gramEnd"/>
+      <w:r>
+        <w:t>)</w:t>
+      </w:r>
+    </w:p>
+    <w:p>
+      <w:proofErr w:type="spellStart"/>
+      <w:r>
+        <w:t>X_train</w:t>
+      </w:r>
+      <w:proofErr w:type="spellEnd"/>
+      <w:r>
+        <w:t xml:space="preserve"> = </w:t>
+      </w:r>
+      <w:proofErr w:type="spellStart"/>
+      <w:r>
+        <w:t>scaler.fit_transform</w:t>
+      </w:r>
+      <w:proofErr w:type="spellEnd"/>
+      <w:r>
+        <w:t>(</w:t>
+      </w:r>
+      <w:proofErr w:type="spellStart"/>
+      <w:r>
+        <w:t>X_train</w:t>
+      </w:r>
+      <w:proofErr w:type="spellEnd"/>
+      <w:r>
+        <w:t>)</w:t>
+      </w:r>
+    </w:p>
+    <w:p>
+      <w:proofErr w:type="spellStart"/>
+      <w:r>
+        <w:t>X_test</w:t>
+      </w:r>
+      <w:proofErr w:type="spellEnd"/>
+      <w:r>
+        <w:t xml:space="preserve"> = </w:t>
+      </w:r>
+      <w:proofErr w:type="spellStart"/>
+      <w:proofErr w:type="gramStart"/>
+      <w:r>
+        <w:t>scaler.transform</w:t>
+      </w:r>
+      <w:proofErr w:type="spellEnd"/>
+      <w:proofErr w:type="gramEnd"/>
+      <w:r>
+        <w:t>(</w:t>
+      </w:r>
+      <w:proofErr w:type="spellStart"/>
+      <w:r>
+        <w:t>X_test</w:t>
+      </w:r>
+      <w:proofErr w:type="spellEnd"/>
+      <w:r>
+        <w:t>)</w:t>
+      </w:r>
+    </w:p>
+    <w:p/>
+    <w:p>
+      <w:r>
+        <w:rPr>
+          <w:i/>
+          <w:iCs/>
+        </w:rPr>
+        <w:t># 6. Train Model</w:t>
+      </w:r>
+    </w:p>
+    <w:p>
+      <w:r>
+        <w:t xml:space="preserve">model = </w:t>
+      </w:r>
+      <w:proofErr w:type="spellStart"/>
+      <w:proofErr w:type="gramStart"/>
+      <w:r>
+        <w:t>RandomForestClassifier</w:t>
+      </w:r>
+      <w:proofErr w:type="spellEnd"/>
+      <w:r>
+        <w:t>(</w:t>
+      </w:r>
+      <w:proofErr w:type="spellStart"/>
+      <w:proofErr w:type="gramEnd"/>
+      <w:r>
+        <w:t>n_estimators</w:t>
+      </w:r>
+      <w:proofErr w:type="spellEnd"/>
+      <w:r>
+        <w:t xml:space="preserve">=100, </w:t>
+      </w:r>
+      <w:proofErr w:type="spellStart"/>
+      <w:r>
+        <w:t>random_state</w:t>
+      </w:r>
+      <w:proofErr w:type="spellEnd"/>
+      <w:r>
+        <w:t>=42)</w:t>
+      </w:r>
+    </w:p>
+    <w:p>
+      <w:proofErr w:type="spellStart"/>
+      <w:proofErr w:type="gramStart"/>
+      <w:r>
+        <w:t>model.fit</w:t>
+      </w:r>
+      <w:proofErr w:type="spellEnd"/>
+      <w:r>
+        <w:t>(</w:t>
+      </w:r>
+      <w:proofErr w:type="spellStart"/>
+      <w:proofErr w:type="gramEnd"/>
+      <w:r>
+        <w:t>X_train</w:t>
+      </w:r>
+      <w:proofErr w:type="spellEnd"/>
+      <w:r>
+        <w:t xml:space="preserve">, </w:t>
+      </w:r>
+      <w:proofErr w:type="spellStart"/>
+      <w:r>
+        <w:t>y_train</w:t>
+      </w:r>
+      <w:proofErr w:type="spellEnd"/>
+      <w:r>
+        <w:t>)</w:t>
+      </w:r>
+    </w:p>
+    <w:p/>
+    <w:p>
+      <w:r>
+        <w:rPr>
+          <w:i/>
+          <w:iCs/>
+        </w:rPr>
+        <w:t># 7. Evaluate Model</w:t>
+      </w:r>
+    </w:p>
+    <w:p>
+      <w:proofErr w:type="spellStart"/>
+      <w:r>
+        <w:t>y_pred</w:t>
+      </w:r>
+      <w:proofErr w:type="spellEnd"/>
+      <w:r>
+        <w:t xml:space="preserve"> = </w:t>
+      </w:r>
+      <w:proofErr w:type="spellStart"/>
+      <w:proofErr w:type="gramStart"/>
+      <w:r>
+        <w:t>model.predict</w:t>
+      </w:r>
+      <w:proofErr w:type="spellEnd"/>
+      <w:proofErr w:type="gramEnd"/>
+      <w:r>
+        <w:t>(</w:t>
+      </w:r>
+      <w:proofErr w:type="spellStart"/>
+      <w:r>
+        <w:t>X_test</w:t>
+      </w:r>
+      <w:proofErr w:type="spellEnd"/>
+      <w:r>
+        <w:t>)</w:t>
+      </w:r>
+    </w:p>
+    <w:p>
+      <w:proofErr w:type="gramStart"/>
+      <w:r>
+        <w:t>print(</w:t>
+      </w:r>
+      <w:proofErr w:type="spellStart"/>
+      <w:proofErr w:type="gramEnd"/>
+      <w:r>
+        <w:t>f"Accuracy</w:t>
+      </w:r>
+      <w:proofErr w:type="spellEnd"/>
+      <w:r>
+        <w:t>: {</w:t>
+      </w:r>
+      <w:proofErr w:type="spellStart"/>
+      <w:r>
+        <w:t>accuracy_</w:t>
+      </w:r>
+      <w:proofErr w:type="gramStart"/>
+      <w:r>
+        <w:t>score</w:t>
+      </w:r>
+      <w:proofErr w:type="spellEnd"/>
+      <w:r>
+        <w:t>(</w:t>
+      </w:r>
+      <w:proofErr w:type="spellStart"/>
+      <w:proofErr w:type="gramEnd"/>
+      <w:r>
+        <w:t>y_test</w:t>
+      </w:r>
+      <w:proofErr w:type="spellEnd"/>
+      <w:r>
+        <w:t xml:space="preserve">, </w:t>
+      </w:r>
+      <w:proofErr w:type="spellStart"/>
+      <w:r>
+        <w:t>y_pred</w:t>
+      </w:r>
+      <w:proofErr w:type="spellEnd"/>
+      <w:r>
+        <w:t>):.2f}")</w:t>
+      </w:r>
+    </w:p>
+    <w:p/>
+    <w:p>
+      <w:r>
+        <w:rPr>
+          <w:i/>
+          <w:iCs/>
+        </w:rPr>
+        <w:t># 8. Save Model for Later</w:t>
+      </w:r>
+    </w:p>
+    <w:p>
+      <w:r>
+        <w:t xml:space="preserve">with </w:t>
+      </w:r>
+      <w:proofErr w:type="gramStart"/>
+      <w:r>
+        <w:t>open(</w:t>
+      </w:r>
+      <w:proofErr w:type="gramEnd"/>
+      <w:r>
+        <w:t>'</w:t>
+      </w:r>
+      <w:proofErr w:type="spellStart"/>
+      <w:r>
+        <w:t>model.pkl</w:t>
+      </w:r>
+      <w:proofErr w:type="spellEnd"/>
+      <w:r>
+        <w:t>', '</w:t>
+      </w:r>
+      <w:proofErr w:type="spellStart"/>
+      <w:r>
+        <w:t>wb</w:t>
+      </w:r>
+      <w:proofErr w:type="spellEnd"/>
+      <w:r>
+        <w:t>') as file:</w:t>
+      </w:r>
+    </w:p>
+    <w:p>
+      <w:r>
+        <w:t xml:space="preserve">    </w:t>
+      </w:r>
+      <w:proofErr w:type="spellStart"/>
+      <w:proofErr w:type="gramStart"/>
+      <w:r>
+        <w:t>pickle.dump</w:t>
+      </w:r>
+      <w:proofErr w:type="spellEnd"/>
+      <w:proofErr w:type="gramEnd"/>
+      <w:r>
+        <w:t>(model, file)</w:t>
+      </w:r>
+    </w:p>
+    <w:p>
+      <w:pPr>
+        <w:rPr>
+          <w:b/>
+          <w:bCs/>
+        </w:rPr>
+      </w:pPr>
+      <w:r>
+        <w:rPr>
+          <w:rFonts w:ascii="Segoe UI Emoji" w:hAnsi="Segoe UI Emoji" w:cs="Segoe UI Emoji"/>
+          <w:b/>
+          <w:bCs/>
+        </w:rPr>
+        <w:t>🎯</w:t>
+      </w:r>
+      <w:r>
+        <w:rPr>
+          <w:b/>
+          <w:bCs/>
+        </w:rPr>
+        <w:t xml:space="preserve"> Key Principles</w:t>
+      </w:r>
+    </w:p>
+    <w:p>
+      <w:pPr>
+        <w:numPr>
+          <w:ilvl w:val="0"/>
+          <w:numId w:val="8"/>
+        </w:numPr>
+      </w:pPr>
+      <w:r>
+        <w:rPr>
+          <w:b/>
+          <w:bCs/>
+        </w:rPr>
+        <w:t>Start Simple</w:t>
+      </w:r>
+      <w:r>
+        <w:t>: Begin with baseline models before trying complex algorithms</w:t>
+      </w:r>
+    </w:p>
+    <w:p>
+      <w:pPr>
+        <w:numPr>
+          <w:ilvl w:val="0"/>
+          <w:numId w:val="8"/>
+        </w:numPr>
+      </w:pPr>
+      <w:r>
+        <w:rPr>
+          <w:b/>
+          <w:bCs/>
+        </w:rPr>
+        <w:t>Iterate</w:t>
+      </w:r>
+      <w:r>
+        <w:t>: ML is an iterative process - expect to go back to previous steps</w:t>
+      </w:r>
+    </w:p>
+    <w:p>
+      <w:pPr>
+        <w:numPr>
+          <w:ilvl w:val="0"/>
+          <w:numId w:val="8"/>
+        </w:numPr>
+      </w:pPr>
+      <w:r>
+        <w:rPr>
+          <w:b/>
+          <w:bCs/>
+        </w:rPr>
+        <w:t>Validate</w:t>
+      </w:r>
+      <w:r>
+        <w:t>: Always validate your model on unseen data</w:t>
+      </w:r>
+    </w:p>
+    <w:p>
+      <w:pPr>
+        <w:numPr>
+          <w:ilvl w:val="0"/>
+          <w:numId w:val="8"/>
+        </w:numPr>
+      </w:pPr>
+      <w:r>
+        <w:rPr>
+          <w:b/>
+          <w:bCs/>
+        </w:rPr>
+        <w:t>Monitor</w:t>
+      </w:r>
+      <w:r>
+        <w:t>: Models can degrade over time (model drift) - plan for monitoring and retraining</w:t>
+      </w:r>
+    </w:p>
+    <w:p>
+      <w:r>
+        <w:rPr>
+          <w:i/>
+          <w:iCs/>
+        </w:rPr>
+        <w:t>This cheat sheet provides a high-level roadmap. Each step has deep underlying concepts, but following this structure will ensure you never miss a critical part of the ML process.</w:t>
+      </w:r>
+    </w:p>
     <w:sectPr>
       <w:pgSz w:w="11906" w:h="16838"/>
       <w:pgMar w:top="1440" w:right="1440" w:bottom="1440" w:left="1440" w:header="708" w:footer="708" w:gutter="0"/>
@@ -2007,6 +6543,155 @@
 <file path=word/numbering.xml><?xml version="1.0" encoding="utf-8"?>
 <w:numbering xmlns:wpc="http://schemas.microsoft.com/office/word/2010/wordprocessingCanvas" xmlns:cx="http://schemas.microsoft.com/office/drawing/2014/chartex" xmlns:cx1="http://schemas.microsoft.com/office/drawing/2015/9/8/chartex" xmlns:cx2="http://schemas.microsoft.com/office/drawing/2015/10/21/chartex" xmlns:cx3="http://schemas.microsoft.com/office/drawing/2016/5/9/chartex" xmlns:cx4="http://schemas.microsoft.com/office/drawing/2016/5/10/chartex" xmlns:cx5="http://schemas.microsoft.com/office/drawing/2016/5/11/chartex" xmlns:cx6="http://schemas.microsoft.com/office/drawing/2016/5/12/chartex" xmlns:cx7="http://schemas.microsoft.com/office/drawing/2016/5/13/chartex" xmlns:cx8="http://schemas.microsoft.com/office/drawing/2016/5/14/chartex" xmlns:mc="http://schemas.openxmlformats.org/markup-compatibility/2006" xmlns:aink="http://schemas.microsoft.com/office/drawing/2016/ink" xmlns:am3d="http://schemas.microsoft.com/office/drawing/2017/model3d" xmlns:o="urn:schemas-microsoft-com:office:office" xmlns:oel="http://schemas.microsoft.com/office/2019/extlst" xmlns:r="http://schemas.openxmlformats.org/officeDocument/2006/relationships" xmlns:m="http://schemas.openxmlformats.org/officeDocument/2006/math" xmlns:v="urn:schemas-microsoft-com:vml" xmlns:wp14="http://schemas.microsoft.com/office/word/2010/wordprocessingDrawing" xmlns:wp="http://schemas.openxmlformats.org/drawingml/2006/wordprocessingDrawing" xmlns:w10="urn:schemas-microsoft-com:office:word" xmlns:w="http://schemas.openxmlformats.org/wordprocessingml/2006/main" xmlns:w14="http://schemas.microsoft.com/office/word/2010/wordml" xmlns:w15="http://schemas.microsoft.com/office/word/2012/wordml" xmlns:w16cex="http://schemas.microsoft.com/office/word/2018/wordml/cex" xmlns:w16cid="http://schemas.microsoft.com/office/word/2016/wordml/cid" xmlns:w16="http://schemas.microsoft.com/office/word/2018/wordml" xmlns:w16du="http://schemas.microsoft.com/office/word/2023/wordml/word16du" xmlns:w16sdtdh="http://schemas.microsoft.com/office/word/2020/wordml/sdtdatahash" xmlns:w16sdtfl="http://schemas.microsoft.com/office/word/2024/wordml/sdtformatlock" xmlns:w16se="http://schemas.microsoft.com/office/word/2015/wordml/symex" xmlns:wpg="http://schemas.microsoft.com/office/word/2010/wordprocessingGroup" xmlns:wpi="http://schemas.microsoft.com/office/word/2010/wordprocessingInk" xmlns:wne="http://schemas.microsoft.com/office/word/2006/wordml" xmlns:wps="http://schemas.microsoft.com/office/word/2010/wordprocessingShape" mc:Ignorable="w14 w15 w16se w16cid w16 w16cex w16sdtdh w16sdtfl w16du wp14">
   <w:abstractNum w:abstractNumId="0" w15:restartNumberingAfterBreak="0">
+    <w:nsid w:val="06EE02B6"/>
+    <w:multiLevelType w:val="multilevel"/>
+    <w:tmpl w:val="419414FA"/>
+    <w:lvl w:ilvl="0">
+      <w:start w:val="1"/>
+      <w:numFmt w:val="bullet"/>
+      <w:lvlText w:val=""/>
+      <w:lvlJc w:val="left"/>
+      <w:pPr>
+        <w:tabs>
+          <w:tab w:val="num" w:pos="720"/>
+        </w:tabs>
+        <w:ind w:left="720" w:hanging="360"/>
+      </w:pPr>
+      <w:rPr>
+        <w:rFonts w:ascii="Symbol" w:hAnsi="Symbol" w:hint="default"/>
+        <w:sz w:val="20"/>
+      </w:rPr>
+    </w:lvl>
+    <w:lvl w:ilvl="1" w:tentative="1">
+      <w:start w:val="1"/>
+      <w:numFmt w:val="bullet"/>
+      <w:lvlText w:val="o"/>
+      <w:lvlJc w:val="left"/>
+      <w:pPr>
+        <w:tabs>
+          <w:tab w:val="num" w:pos="1440"/>
+        </w:tabs>
+        <w:ind w:left="1440" w:hanging="360"/>
+      </w:pPr>
+      <w:rPr>
+        <w:rFonts w:ascii="Courier New" w:hAnsi="Courier New" w:hint="default"/>
+        <w:sz w:val="20"/>
+      </w:rPr>
+    </w:lvl>
+    <w:lvl w:ilvl="2" w:tentative="1">
+      <w:start w:val="1"/>
+      <w:numFmt w:val="bullet"/>
+      <w:lvlText w:val=""/>
+      <w:lvlJc w:val="left"/>
+      <w:pPr>
+        <w:tabs>
+          <w:tab w:val="num" w:pos="2160"/>
+        </w:tabs>
+        <w:ind w:left="2160" w:hanging="360"/>
+      </w:pPr>
+      <w:rPr>
+        <w:rFonts w:ascii="Wingdings" w:hAnsi="Wingdings" w:hint="default"/>
+        <w:sz w:val="20"/>
+      </w:rPr>
+    </w:lvl>
+    <w:lvl w:ilvl="3" w:tentative="1">
+      <w:start w:val="1"/>
+      <w:numFmt w:val="bullet"/>
+      <w:lvlText w:val=""/>
+      <w:lvlJc w:val="left"/>
+      <w:pPr>
+        <w:tabs>
+          <w:tab w:val="num" w:pos="2880"/>
+        </w:tabs>
+        <w:ind w:left="2880" w:hanging="360"/>
+      </w:pPr>
+      <w:rPr>
+        <w:rFonts w:ascii="Wingdings" w:hAnsi="Wingdings" w:hint="default"/>
+        <w:sz w:val="20"/>
+      </w:rPr>
+    </w:lvl>
+    <w:lvl w:ilvl="4" w:tentative="1">
+      <w:start w:val="1"/>
+      <w:numFmt w:val="bullet"/>
+      <w:lvlText w:val=""/>
+      <w:lvlJc w:val="left"/>
+      <w:pPr>
+        <w:tabs>
+          <w:tab w:val="num" w:pos="3600"/>
+        </w:tabs>
+        <w:ind w:left="3600" w:hanging="360"/>
+      </w:pPr>
+      <w:rPr>
+        <w:rFonts w:ascii="Wingdings" w:hAnsi="Wingdings" w:hint="default"/>
+        <w:sz w:val="20"/>
+      </w:rPr>
+    </w:lvl>
+    <w:lvl w:ilvl="5" w:tentative="1">
+      <w:start w:val="1"/>
+      <w:numFmt w:val="bullet"/>
+      <w:lvlText w:val=""/>
+      <w:lvlJc w:val="left"/>
+      <w:pPr>
+        <w:tabs>
+          <w:tab w:val="num" w:pos="4320"/>
+        </w:tabs>
+        <w:ind w:left="4320" w:hanging="360"/>
+      </w:pPr>
+      <w:rPr>
+        <w:rFonts w:ascii="Wingdings" w:hAnsi="Wingdings" w:hint="default"/>
+        <w:sz w:val="20"/>
+      </w:rPr>
+    </w:lvl>
+    <w:lvl w:ilvl="6" w:tentative="1">
+      <w:start w:val="1"/>
+      <w:numFmt w:val="bullet"/>
+      <w:lvlText w:val=""/>
+      <w:lvlJc w:val="left"/>
+      <w:pPr>
+        <w:tabs>
+          <w:tab w:val="num" w:pos="5040"/>
+        </w:tabs>
+        <w:ind w:left="5040" w:hanging="360"/>
+      </w:pPr>
+      <w:rPr>
+        <w:rFonts w:ascii="Wingdings" w:hAnsi="Wingdings" w:hint="default"/>
+        <w:sz w:val="20"/>
+      </w:rPr>
+    </w:lvl>
+    <w:lvl w:ilvl="7" w:tentative="1">
+      <w:start w:val="1"/>
+      <w:numFmt w:val="bullet"/>
+      <w:lvlText w:val=""/>
+      <w:lvlJc w:val="left"/>
+      <w:pPr>
+        <w:tabs>
+          <w:tab w:val="num" w:pos="5760"/>
+        </w:tabs>
+        <w:ind w:left="5760" w:hanging="360"/>
+      </w:pPr>
+      <w:rPr>
+        <w:rFonts w:ascii="Wingdings" w:hAnsi="Wingdings" w:hint="default"/>
+        <w:sz w:val="20"/>
+      </w:rPr>
+    </w:lvl>
+    <w:lvl w:ilvl="8" w:tentative="1">
+      <w:start w:val="1"/>
+      <w:numFmt w:val="bullet"/>
+      <w:lvlText w:val=""/>
+      <w:lvlJc w:val="left"/>
+      <w:pPr>
+        <w:tabs>
+          <w:tab w:val="num" w:pos="6480"/>
+        </w:tabs>
+        <w:ind w:left="6480" w:hanging="360"/>
+      </w:pPr>
+      <w:rPr>
+        <w:rFonts w:ascii="Wingdings" w:hAnsi="Wingdings" w:hint="default"/>
+        <w:sz w:val="20"/>
+      </w:rPr>
+    </w:lvl>
+  </w:abstractNum>
+  <w:abstractNum w:abstractNumId="1" w15:restartNumberingAfterBreak="0">
     <w:nsid w:val="26735399"/>
     <w:multiLevelType w:val="multilevel"/>
     <w:tmpl w:val="BF5241A4"/>
@@ -2155,7 +6840,7 @@
       </w:rPr>
     </w:lvl>
   </w:abstractNum>
-  <w:abstractNum w:abstractNumId="1" w15:restartNumberingAfterBreak="0">
+  <w:abstractNum w:abstractNumId="2" w15:restartNumberingAfterBreak="0">
     <w:nsid w:val="2B5E604D"/>
     <w:multiLevelType w:val="multilevel"/>
     <w:tmpl w:val="58C04D32"/>
@@ -2304,7 +6989,7 @@
       </w:rPr>
     </w:lvl>
   </w:abstractNum>
-  <w:abstractNum w:abstractNumId="2" w15:restartNumberingAfterBreak="0">
+  <w:abstractNum w:abstractNumId="3" w15:restartNumberingAfterBreak="0">
     <w:nsid w:val="32701DF5"/>
     <w:multiLevelType w:val="multilevel"/>
     <w:tmpl w:val="F04E9A78"/>
@@ -2453,7 +7138,7 @@
       </w:rPr>
     </w:lvl>
   </w:abstractNum>
-  <w:abstractNum w:abstractNumId="3" w15:restartNumberingAfterBreak="0">
+  <w:abstractNum w:abstractNumId="4" w15:restartNumberingAfterBreak="0">
     <w:nsid w:val="4CCD24B0"/>
     <w:multiLevelType w:val="multilevel"/>
     <w:tmpl w:val="619C10C6"/>
@@ -2602,7 +7287,7 @@
       </w:rPr>
     </w:lvl>
   </w:abstractNum>
-  <w:abstractNum w:abstractNumId="4" w15:restartNumberingAfterBreak="0">
+  <w:abstractNum w:abstractNumId="5" w15:restartNumberingAfterBreak="0">
     <w:nsid w:val="4DEC228A"/>
     <w:multiLevelType w:val="multilevel"/>
     <w:tmpl w:val="91E6A89C"/>
@@ -2751,7 +7436,7 @@
       </w:rPr>
     </w:lvl>
   </w:abstractNum>
-  <w:abstractNum w:abstractNumId="5" w15:restartNumberingAfterBreak="0">
+  <w:abstractNum w:abstractNumId="6" w15:restartNumberingAfterBreak="0">
     <w:nsid w:val="67C376A4"/>
     <w:multiLevelType w:val="multilevel"/>
     <w:tmpl w:val="7DD862D4"/>
@@ -2900,7 +7585,7 @@
       </w:rPr>
     </w:lvl>
   </w:abstractNum>
-  <w:abstractNum w:abstractNumId="6" w15:restartNumberingAfterBreak="0">
+  <w:abstractNum w:abstractNumId="7" w15:restartNumberingAfterBreak="0">
     <w:nsid w:val="6E95109E"/>
     <w:multiLevelType w:val="multilevel"/>
     <w:tmpl w:val="686C7D96"/>
@@ -3050,25 +7735,28 @@
     </w:lvl>
   </w:abstractNum>
   <w:num w:numId="1" w16cid:durableId="1854104029">
+    <w:abstractNumId w:val="5"/>
+  </w:num>
+  <w:num w:numId="2" w16cid:durableId="2049447927">
+    <w:abstractNumId w:val="2"/>
+  </w:num>
+  <w:num w:numId="3" w16cid:durableId="1259607223">
+    <w:abstractNumId w:val="1"/>
+  </w:num>
+  <w:num w:numId="4" w16cid:durableId="1121337103">
+    <w:abstractNumId w:val="7"/>
+  </w:num>
+  <w:num w:numId="5" w16cid:durableId="1666350423">
+    <w:abstractNumId w:val="6"/>
+  </w:num>
+  <w:num w:numId="6" w16cid:durableId="1766344199">
     <w:abstractNumId w:val="4"/>
   </w:num>
-  <w:num w:numId="2" w16cid:durableId="2049447927">
-    <w:abstractNumId w:val="1"/>
-  </w:num>
-  <w:num w:numId="3" w16cid:durableId="1259607223">
-    <w:abstractNumId w:val="0"/>
-  </w:num>
-  <w:num w:numId="4" w16cid:durableId="1121337103">
-    <w:abstractNumId w:val="6"/>
-  </w:num>
-  <w:num w:numId="5" w16cid:durableId="1666350423">
-    <w:abstractNumId w:val="5"/>
-  </w:num>
-  <w:num w:numId="6" w16cid:durableId="1766344199">
+  <w:num w:numId="7" w16cid:durableId="993530394">
     <w:abstractNumId w:val="3"/>
   </w:num>
-  <w:num w:numId="7" w16cid:durableId="993530394">
-    <w:abstractNumId w:val="2"/>
+  <w:num w:numId="8" w16cid:durableId="406465751">
+    <w:abstractNumId w:val="0"/>
   </w:num>
 </w:numbering>
 </file>
